--- a/Docs Geral/Documento de Layout.docx
+++ b/Docs Geral/Documento de Layout.docx
@@ -78,7 +78,14 @@
           <w:rFonts w:ascii="Barlow" w:hAnsi="Barlow" w:cstheme="minorBidi"/>
           <w:color w:val="000000" w:themeColor="text1"/>
         </w:rPr>
-        <w:t>31</w:t>
+        <w:t>3</w:t>
+      </w:r>
+      <w:r>
+        <w:rPr>
+          <w:rFonts w:ascii="Barlow" w:hAnsi="Barlow" w:cstheme="minorBidi"/>
+          <w:color w:val="000000" w:themeColor="text1"/>
+        </w:rPr>
+        <w:t>1</w:t>
       </w:r>
     </w:p>
     <w:tbl>
@@ -689,7 +696,7 @@
                 <w:rFonts w:ascii="Barlow" w:hAnsi="Barlow" w:cstheme="minorBidi"/>
                 <w:color w:val="000000" w:themeColor="text1"/>
               </w:rPr>
-              <w:t>30</w:t>
+              <w:t>29</w:t>
             </w:r>
           </w:p>
         </w:tc>
@@ -838,7 +845,14 @@
                 <w:rFonts w:ascii="Barlow" w:hAnsi="Barlow" w:cstheme="minorBidi"/>
                 <w:color w:val="000000" w:themeColor="text1"/>
               </w:rPr>
-              <w:t>31</w:t>
+              <w:t>3</w:t>
+            </w:r>
+            <w:r>
+              <w:rPr>
+                <w:rFonts w:ascii="Barlow" w:hAnsi="Barlow" w:cstheme="minorBidi"/>
+                <w:color w:val="000000" w:themeColor="text1"/>
+              </w:rPr>
+              <w:t>0</w:t>
             </w:r>
             <w:r>
               <w:rPr>
@@ -859,7 +873,14 @@
                 <w:rFonts w:ascii="Barlow" w:hAnsi="Barlow" w:cstheme="minorBidi"/>
                 <w:color w:val="000000" w:themeColor="text1"/>
               </w:rPr>
-              <w:t>32</w:t>
+              <w:t>3</w:t>
+            </w:r>
+            <w:r>
+              <w:rPr>
+                <w:rFonts w:ascii="Barlow" w:hAnsi="Barlow" w:cstheme="minorBidi"/>
+                <w:color w:val="000000" w:themeColor="text1"/>
+              </w:rPr>
+              <w:t>1</w:t>
             </w:r>
           </w:p>
         </w:tc>
@@ -2762,7 +2783,7 @@
           <w:rFonts w:ascii="Barlow" w:hAnsi="Barlow" w:cstheme="minorBidi"/>
           <w:color w:val="000000" w:themeColor="text1"/>
         </w:rPr>
-        <w:t>6</w:t>
+        <w:t>7</w:t>
       </w:r>
     </w:p>
     <w:tbl>

--- a/Docs Geral/Documento de Layout.docx
+++ b/Docs Geral/Documento de Layout.docx
@@ -1,6 +1,6 @@
 
 <file path=word/document.xml><?xml version="1.0" encoding="utf-8"?>
-<w:document xmlns:wpc="http://schemas.microsoft.com/office/word/2010/wordprocessingCanvas" xmlns:cx="http://schemas.microsoft.com/office/drawing/2014/chartex" xmlns:cx1="http://schemas.microsoft.com/office/drawing/2015/9/8/chartex" xmlns:cx2="http://schemas.microsoft.com/office/drawing/2015/10/21/chartex" xmlns:cx3="http://schemas.microsoft.com/office/drawing/2016/5/9/chartex" xmlns:cx4="http://schemas.microsoft.com/office/drawing/2016/5/10/chartex" xmlns:cx5="http://schemas.microsoft.com/office/drawing/2016/5/11/chartex" xmlns:cx6="http://schemas.microsoft.com/office/drawing/2016/5/12/chartex" xmlns:cx7="http://schemas.microsoft.com/office/drawing/2016/5/13/chartex" xmlns:cx8="http://schemas.microsoft.com/office/drawing/2016/5/14/chartex" xmlns:mc="http://schemas.openxmlformats.org/markup-compatibility/2006" xmlns:aink="http://schemas.microsoft.com/office/drawing/2016/ink" xmlns:am3d="http://schemas.microsoft.com/office/drawing/2017/model3d" xmlns:o="urn:schemas-microsoft-com:office:office" xmlns:r="http://schemas.openxmlformats.org/officeDocument/2006/relationships" xmlns:m="http://schemas.openxmlformats.org/officeDocument/2006/math" xmlns:v="urn:schemas-microsoft-com:vml" xmlns:wp14="http://schemas.microsoft.com/office/word/2010/wordprocessingDrawing" xmlns:wp="http://schemas.openxmlformats.org/drawingml/2006/wordprocessingDrawing" xmlns:w10="urn:schemas-microsoft-com:office:word" xmlns:w="http://schemas.openxmlformats.org/wordprocessingml/2006/main" xmlns:w14="http://schemas.microsoft.com/office/word/2010/wordml" xmlns:w15="http://schemas.microsoft.com/office/word/2012/wordml" xmlns:w16cex="http://schemas.microsoft.com/office/word/2018/wordml/cex" xmlns:w16cid="http://schemas.microsoft.com/office/word/2016/wordml/cid" xmlns:w16="http://schemas.microsoft.com/office/word/2018/wordml" xmlns:w16sdtdh="http://schemas.microsoft.com/office/word/2020/wordml/sdtdatahash" xmlns:w16se="http://schemas.microsoft.com/office/word/2015/wordml/symex" xmlns:wpg="http://schemas.microsoft.com/office/word/2010/wordprocessingGroup" xmlns:wpi="http://schemas.microsoft.com/office/word/2010/wordprocessingInk" xmlns:wne="http://schemas.microsoft.com/office/word/2006/wordml" xmlns:wps="http://schemas.microsoft.com/office/word/2010/wordprocessingShape" mc:Ignorable="w14 w15 w16se w16cid w16 w16cex w16sdtdh wp14">
+<w:document xmlns:wpc="http://schemas.microsoft.com/office/word/2010/wordprocessingCanvas" xmlns:cx="http://schemas.microsoft.com/office/drawing/2014/chartex" xmlns:cx1="http://schemas.microsoft.com/office/drawing/2015/9/8/chartex" xmlns:cx2="http://schemas.microsoft.com/office/drawing/2015/10/21/chartex" xmlns:cx3="http://schemas.microsoft.com/office/drawing/2016/5/9/chartex" xmlns:cx4="http://schemas.microsoft.com/office/drawing/2016/5/10/chartex" xmlns:cx5="http://schemas.microsoft.com/office/drawing/2016/5/11/chartex" xmlns:cx6="http://schemas.microsoft.com/office/drawing/2016/5/12/chartex" xmlns:cx7="http://schemas.microsoft.com/office/drawing/2016/5/13/chartex" xmlns:cx8="http://schemas.microsoft.com/office/drawing/2016/5/14/chartex" xmlns:mc="http://schemas.openxmlformats.org/markup-compatibility/2006" xmlns:aink="http://schemas.microsoft.com/office/drawing/2016/ink" xmlns:am3d="http://schemas.microsoft.com/office/drawing/2017/model3d" xmlns:o="urn:schemas-microsoft-com:office:office" xmlns:oel="http://schemas.microsoft.com/office/2019/extlst" xmlns:r="http://schemas.openxmlformats.org/officeDocument/2006/relationships" xmlns:m="http://schemas.openxmlformats.org/officeDocument/2006/math" xmlns:v="urn:schemas-microsoft-com:vml" xmlns:wp14="http://schemas.microsoft.com/office/word/2010/wordprocessingDrawing" xmlns:wp="http://schemas.openxmlformats.org/drawingml/2006/wordprocessingDrawing" xmlns:w10="urn:schemas-microsoft-com:office:word" xmlns:w="http://schemas.openxmlformats.org/wordprocessingml/2006/main" xmlns:w14="http://schemas.microsoft.com/office/word/2010/wordml" xmlns:w15="http://schemas.microsoft.com/office/word/2012/wordml" xmlns:w16cex="http://schemas.microsoft.com/office/word/2018/wordml/cex" xmlns:w16cid="http://schemas.microsoft.com/office/word/2016/wordml/cid" xmlns:w16="http://schemas.microsoft.com/office/word/2018/wordml" xmlns:w16sdtdh="http://schemas.microsoft.com/office/word/2020/wordml/sdtdatahash" xmlns:w16se="http://schemas.microsoft.com/office/word/2015/wordml/symex" xmlns:wpg="http://schemas.microsoft.com/office/word/2010/wordprocessingGroup" xmlns:wpi="http://schemas.microsoft.com/office/word/2010/wordprocessingInk" xmlns:wne="http://schemas.microsoft.com/office/word/2006/wordml" xmlns:wps="http://schemas.microsoft.com/office/word/2010/wordprocessingShape" mc:Ignorable="w14 w15 w16se w16cid w16 w16cex w16sdtdh wp14">
   <w:body>
     <w:p>
       <w:pPr>
@@ -85,7 +85,7 @@
           <w:rFonts w:ascii="Barlow" w:hAnsi="Barlow" w:cstheme="minorBidi"/>
           <w:color w:val="000000" w:themeColor="text1"/>
         </w:rPr>
-        <w:t>1</w:t>
+        <w:t>0</w:t>
       </w:r>
     </w:p>
     <w:tbl>
@@ -461,7 +461,7 @@
                 <w:rFonts w:ascii="Barlow" w:hAnsi="Barlow" w:cstheme="minorBidi"/>
                 <w:color w:val="000000" w:themeColor="text1"/>
               </w:rPr>
-              <w:t>8</w:t>
+              <w:t>7</w:t>
             </w:r>
           </w:p>
         </w:tc>
@@ -498,7 +498,7 @@
                 <w:rFonts w:ascii="Barlow" w:hAnsi="Barlow" w:cstheme="minorBidi"/>
                 <w:color w:val="000000" w:themeColor="text1"/>
               </w:rPr>
-              <w:t>10</w:t>
+              <w:t>09</w:t>
             </w:r>
           </w:p>
         </w:tc>
@@ -565,7 +565,7 @@
                 <w:rFonts w:ascii="Barlow" w:hAnsi="Barlow" w:cstheme="minorBidi"/>
                 <w:color w:val="000000" w:themeColor="text1"/>
               </w:rPr>
-              <w:t>USUÁRIOS</w:t>
+              <w:t>ESTOQUE</w:t>
             </w:r>
             <w:r>
               <w:rPr>
@@ -675,7 +675,14 @@
                 <w:rFonts w:ascii="Barlow" w:hAnsi="Barlow" w:cstheme="minorBidi"/>
                 <w:color w:val="000000" w:themeColor="text1"/>
               </w:rPr>
-              <w:t>11</w:t>
+              <w:t>1</w:t>
+            </w:r>
+            <w:r>
+              <w:rPr>
+                <w:rFonts w:ascii="Barlow" w:hAnsi="Barlow" w:cstheme="minorBidi"/>
+                <w:color w:val="000000" w:themeColor="text1"/>
+              </w:rPr>
+              <w:t>0</w:t>
             </w:r>
             <w:r>
               <w:rPr>
@@ -696,7 +703,14 @@
                 <w:rFonts w:ascii="Barlow" w:hAnsi="Barlow" w:cstheme="minorBidi"/>
                 <w:color w:val="000000" w:themeColor="text1"/>
               </w:rPr>
-              <w:t>29</w:t>
+              <w:t>2</w:t>
+            </w:r>
+            <w:r>
+              <w:rPr>
+                <w:rFonts w:ascii="Barlow" w:hAnsi="Barlow" w:cstheme="minorBidi"/>
+                <w:color w:val="000000" w:themeColor="text1"/>
+              </w:rPr>
+              <w:t>8</w:t>
             </w:r>
           </w:p>
         </w:tc>
@@ -845,6 +859,27 @@
                 <w:rFonts w:ascii="Barlow" w:hAnsi="Barlow" w:cstheme="minorBidi"/>
                 <w:color w:val="000000" w:themeColor="text1"/>
               </w:rPr>
+              <w:t>29</w:t>
+            </w:r>
+            <w:r>
+              <w:rPr>
+                <w:rFonts w:ascii="Barlow" w:hAnsi="Barlow" w:cstheme="minorBidi"/>
+                <w:color w:val="000000" w:themeColor="text1"/>
+              </w:rPr>
+              <w:t>-</w:t>
+            </w:r>
+            <w:r>
+              <w:rPr>
+                <w:rFonts w:ascii="Barlow" w:hAnsi="Barlow" w:cstheme="minorBidi"/>
+                <w:color w:val="000000" w:themeColor="text1"/>
+              </w:rPr>
+              <w:t>0</w:t>
+            </w:r>
+            <w:r>
+              <w:rPr>
+                <w:rFonts w:ascii="Barlow" w:hAnsi="Barlow" w:cstheme="minorBidi"/>
+                <w:color w:val="000000" w:themeColor="text1"/>
+              </w:rPr>
               <w:t>3</w:t>
             </w:r>
             <w:r>
@@ -853,34 +888,6 @@
                 <w:color w:val="000000" w:themeColor="text1"/>
               </w:rPr>
               <w:t>0</w:t>
-            </w:r>
-            <w:r>
-              <w:rPr>
-                <w:rFonts w:ascii="Barlow" w:hAnsi="Barlow" w:cstheme="minorBidi"/>
-                <w:color w:val="000000" w:themeColor="text1"/>
-              </w:rPr>
-              <w:t>-</w:t>
-            </w:r>
-            <w:r>
-              <w:rPr>
-                <w:rFonts w:ascii="Barlow" w:hAnsi="Barlow" w:cstheme="minorBidi"/>
-                <w:color w:val="000000" w:themeColor="text1"/>
-              </w:rPr>
-              <w:t>0</w:t>
-            </w:r>
-            <w:r>
-              <w:rPr>
-                <w:rFonts w:ascii="Barlow" w:hAnsi="Barlow" w:cstheme="minorBidi"/>
-                <w:color w:val="000000" w:themeColor="text1"/>
-              </w:rPr>
-              <w:t>3</w:t>
-            </w:r>
-            <w:r>
-              <w:rPr>
-                <w:rFonts w:ascii="Barlow" w:hAnsi="Barlow" w:cstheme="minorBidi"/>
-                <w:color w:val="000000" w:themeColor="text1"/>
-              </w:rPr>
-              <w:t>1</w:t>
             </w:r>
           </w:p>
         </w:tc>
@@ -988,14 +995,7 @@
           <w:rFonts w:ascii="Barlow" w:hAnsi="Barlow" w:cstheme="minorBidi"/>
           <w:color w:val="000000" w:themeColor="text1"/>
         </w:rPr>
-        <w:t>2</w:t>
-      </w:r>
-      <w:r>
-        <w:rPr>
-          <w:rFonts w:ascii="Barlow" w:hAnsi="Barlow" w:cstheme="minorBidi"/>
-          <w:color w:val="000000" w:themeColor="text1"/>
-        </w:rPr>
-        <w:t>37</w:t>
+        <w:t>11</w:t>
       </w:r>
     </w:p>
     <w:tbl>
@@ -1343,7 +1343,7 @@
                 <w:rFonts w:ascii="Barlow" w:hAnsi="Barlow" w:cstheme="minorBidi"/>
                 <w:color w:val="000000" w:themeColor="text1"/>
               </w:rPr>
-              <w:t>Nome</w:t>
+              <w:t>Blood Type</w:t>
             </w:r>
           </w:p>
         </w:tc>
@@ -1366,7 +1366,7 @@
                 <w:rFonts w:ascii="Barlow" w:hAnsi="Barlow" w:cstheme="minorBidi"/>
                 <w:color w:val="000000" w:themeColor="text1"/>
               </w:rPr>
-              <w:t>50</w:t>
+              <w:t>03</w:t>
             </w:r>
           </w:p>
         </w:tc>
@@ -1396,7 +1396,7 @@
                 <w:rFonts w:ascii="Barlow" w:hAnsi="Barlow" w:cstheme="minorBidi"/>
                 <w:color w:val="000000" w:themeColor="text1"/>
               </w:rPr>
-              <w:t>52</w:t>
+              <w:t>05</w:t>
             </w:r>
           </w:p>
         </w:tc>
@@ -1442,7 +1442,21 @@
                 <w:rFonts w:ascii="Barlow" w:hAnsi="Barlow" w:cstheme="minorBidi"/>
                 <w:color w:val="000000" w:themeColor="text1"/>
               </w:rPr>
-              <w:t>Nome Usuário/Hemocentro:</w:t>
+              <w:t xml:space="preserve">Tipo </w:t>
+            </w:r>
+            <w:r>
+              <w:rPr>
+                <w:rFonts w:ascii="Barlow" w:hAnsi="Barlow" w:cstheme="minorBidi"/>
+                <w:color w:val="000000" w:themeColor="text1"/>
+              </w:rPr>
+              <w:t>Sanguíneo</w:t>
+            </w:r>
+            <w:r>
+              <w:rPr>
+                <w:rFonts w:ascii="Barlow" w:hAnsi="Barlow" w:cstheme="minorBidi"/>
+                <w:color w:val="000000" w:themeColor="text1"/>
+              </w:rPr>
+              <w:t>.</w:t>
             </w:r>
             <w:r>
               <w:rPr>
@@ -1456,7 +1470,7 @@
       </w:tr>
       <w:tr>
         <w:trPr>
-          <w:trHeight w:val="284"/>
+          <w:trHeight w:val="607"/>
         </w:trPr>
         <w:tc>
           <w:tcPr>
@@ -1500,7 +1514,7 @@
                 <w:rFonts w:ascii="Barlow" w:hAnsi="Barlow" w:cstheme="minorBidi"/>
                 <w:color w:val="000000" w:themeColor="text1"/>
               </w:rPr>
-              <w:t>E-mail</w:t>
+              <w:t>Percentage</w:t>
             </w:r>
           </w:p>
         </w:tc>
@@ -1523,7 +1537,7 @@
                 <w:rFonts w:ascii="Barlow" w:hAnsi="Barlow" w:cstheme="minorBidi"/>
                 <w:color w:val="000000" w:themeColor="text1"/>
               </w:rPr>
-              <w:t>50</w:t>
+              <w:t>06</w:t>
             </w:r>
           </w:p>
         </w:tc>
@@ -1553,7 +1567,7 @@
                 <w:rFonts w:ascii="Barlow" w:hAnsi="Barlow" w:cstheme="minorBidi"/>
                 <w:color w:val="000000" w:themeColor="text1"/>
               </w:rPr>
-              <w:t>53</w:t>
+              <w:t>06</w:t>
             </w:r>
             <w:r>
               <w:rPr>
@@ -1567,7 +1581,7 @@
                 <w:rFonts w:ascii="Barlow" w:hAnsi="Barlow" w:cstheme="minorBidi"/>
                 <w:color w:val="000000" w:themeColor="text1"/>
               </w:rPr>
-              <w:t>102</w:t>
+              <w:t>011</w:t>
             </w:r>
           </w:p>
         </w:tc>
@@ -1590,7 +1604,7 @@
                 <w:rFonts w:ascii="Barlow" w:hAnsi="Barlow" w:cstheme="minorBidi"/>
                 <w:color w:val="000000" w:themeColor="text1"/>
               </w:rPr>
-              <w:t>A</w:t>
+              <w:t>R</w:t>
             </w:r>
           </w:p>
         </w:tc>
@@ -1602,1082 +1616,18 @@
             <w:pPr>
               <w:pStyle w:val="Default"/>
               <w:spacing w:after="120"/>
-              <w:jc w:val="both"/>
-              <w:rPr>
-                <w:rFonts w:ascii="Barlow" w:hAnsi="Barlow" w:cstheme="minorBidi"/>
-                <w:color w:val="000000" w:themeColor="text1"/>
-              </w:rPr>
-            </w:pPr>
-            <w:r>
-              <w:rPr>
-                <w:rFonts w:ascii="Barlow" w:hAnsi="Barlow" w:cstheme="minorBidi"/>
-                <w:color w:val="000000" w:themeColor="text1"/>
-              </w:rPr>
-              <w:t>E-mail do usuário</w:t>
-            </w:r>
-          </w:p>
-        </w:tc>
-      </w:tr>
-      <w:tr>
-        <w:trPr>
-          <w:trHeight w:val="284"/>
-        </w:trPr>
-        <w:tc>
-          <w:tcPr>
-            <w:tcW w:w="1155" w:type="dxa"/>
-          </w:tcPr>
-          <w:p>
-            <w:pPr>
-              <w:pStyle w:val="Default"/>
-              <w:spacing w:after="120"/>
-              <w:jc w:val="both"/>
-              <w:rPr>
-                <w:rFonts w:ascii="Barlow" w:hAnsi="Barlow" w:cstheme="minorBidi"/>
-                <w:color w:val="000000" w:themeColor="text1"/>
-              </w:rPr>
-            </w:pPr>
-            <w:r>
-              <w:rPr>
-                <w:rFonts w:ascii="Barlow" w:hAnsi="Barlow" w:cstheme="minorBidi"/>
-                <w:color w:val="000000" w:themeColor="text1"/>
-              </w:rPr>
-              <w:t>4</w:t>
-            </w:r>
-          </w:p>
-        </w:tc>
-        <w:tc>
-          <w:tcPr>
-            <w:tcW w:w="1980" w:type="dxa"/>
-          </w:tcPr>
-          <w:p>
-            <w:pPr>
-              <w:pStyle w:val="Default"/>
-              <w:spacing w:after="120"/>
-              <w:jc w:val="center"/>
-              <w:rPr>
-                <w:rFonts w:ascii="Barlow" w:hAnsi="Barlow" w:cstheme="minorBidi"/>
-                <w:color w:val="000000" w:themeColor="text1"/>
-              </w:rPr>
-            </w:pPr>
-            <w:r>
-              <w:rPr>
-                <w:rFonts w:ascii="Barlow" w:hAnsi="Barlow" w:cstheme="minorBidi"/>
-                <w:color w:val="000000" w:themeColor="text1"/>
-              </w:rPr>
-              <w:t>Número de Telefone</w:t>
-            </w:r>
-          </w:p>
-        </w:tc>
-        <w:tc>
-          <w:tcPr>
-            <w:tcW w:w="1314" w:type="dxa"/>
-          </w:tcPr>
-          <w:p>
-            <w:pPr>
-              <w:pStyle w:val="Default"/>
-              <w:spacing w:after="120"/>
-              <w:jc w:val="center"/>
-              <w:rPr>
-                <w:rFonts w:ascii="Barlow" w:hAnsi="Barlow" w:cstheme="minorBidi"/>
-                <w:color w:val="000000" w:themeColor="text1"/>
-              </w:rPr>
-            </w:pPr>
-            <w:r>
-              <w:rPr>
-                <w:rFonts w:ascii="Barlow" w:hAnsi="Barlow" w:cstheme="minorBidi"/>
-                <w:color w:val="000000" w:themeColor="text1"/>
-              </w:rPr>
-              <w:t>13</w:t>
-            </w:r>
-          </w:p>
-        </w:tc>
-        <w:tc>
-          <w:tcPr>
-            <w:tcW w:w="1319" w:type="dxa"/>
-          </w:tcPr>
-          <w:p>
-            <w:pPr>
-              <w:pStyle w:val="Default"/>
-              <w:spacing w:after="120"/>
-              <w:jc w:val="center"/>
-              <w:rPr>
-                <w:rFonts w:ascii="Barlow" w:hAnsi="Barlow" w:cstheme="minorBidi"/>
-                <w:color w:val="000000" w:themeColor="text1"/>
-              </w:rPr>
-            </w:pPr>
-            <w:r>
-              <w:rPr>
-                <w:rFonts w:ascii="Barlow" w:hAnsi="Barlow" w:cstheme="minorBidi"/>
-                <w:color w:val="000000" w:themeColor="text1"/>
-              </w:rPr>
-              <w:t>103</w:t>
-            </w:r>
-            <w:r>
-              <w:rPr>
-                <w:rFonts w:ascii="Barlow" w:hAnsi="Barlow" w:cstheme="minorBidi"/>
-                <w:color w:val="000000" w:themeColor="text1"/>
-              </w:rPr>
-              <w:t>-</w:t>
-            </w:r>
-            <w:r>
-              <w:rPr>
-                <w:rFonts w:ascii="Barlow" w:hAnsi="Barlow" w:cstheme="minorBidi"/>
-                <w:color w:val="000000" w:themeColor="text1"/>
-              </w:rPr>
-              <w:t>115</w:t>
-            </w:r>
-          </w:p>
-        </w:tc>
-        <w:tc>
-          <w:tcPr>
-            <w:tcW w:w="1211" w:type="dxa"/>
-          </w:tcPr>
-          <w:p>
-            <w:pPr>
-              <w:pStyle w:val="Default"/>
-              <w:spacing w:after="120"/>
-              <w:jc w:val="center"/>
-              <w:rPr>
-                <w:rFonts w:ascii="Barlow" w:hAnsi="Barlow" w:cstheme="minorBidi"/>
-                <w:color w:val="000000" w:themeColor="text1"/>
-              </w:rPr>
-            </w:pPr>
-            <w:r>
-              <w:rPr>
-                <w:rFonts w:ascii="Barlow" w:hAnsi="Barlow" w:cstheme="minorBidi"/>
-                <w:color w:val="000000" w:themeColor="text1"/>
-              </w:rPr>
-              <w:t>A</w:t>
-            </w:r>
-          </w:p>
-        </w:tc>
-        <w:tc>
-          <w:tcPr>
-            <w:tcW w:w="3175" w:type="dxa"/>
-          </w:tcPr>
-          <w:p>
-            <w:pPr>
-              <w:pStyle w:val="Default"/>
-              <w:spacing w:after="120"/>
-              <w:jc w:val="both"/>
-              <w:rPr>
-                <w:rFonts w:ascii="Barlow" w:hAnsi="Barlow" w:cstheme="minorBidi"/>
-                <w:color w:val="000000" w:themeColor="text1"/>
-              </w:rPr>
-            </w:pPr>
-            <w:r>
-              <w:rPr>
-                <w:rFonts w:ascii="Barlow" w:hAnsi="Barlow" w:cstheme="minorBidi"/>
-                <w:color w:val="000000" w:themeColor="text1"/>
-              </w:rPr>
-              <w:t>Número de telefone do usuário:</w:t>
-            </w:r>
-          </w:p>
-        </w:tc>
-      </w:tr>
-      <w:tr>
-        <w:trPr>
-          <w:trHeight w:val="284"/>
-        </w:trPr>
-        <w:tc>
-          <w:tcPr>
-            <w:tcW w:w="1155" w:type="dxa"/>
-          </w:tcPr>
-          <w:p>
-            <w:pPr>
-              <w:pStyle w:val="Default"/>
-              <w:spacing w:after="120"/>
-              <w:jc w:val="both"/>
-              <w:rPr>
-                <w:rFonts w:ascii="Barlow" w:hAnsi="Barlow" w:cstheme="minorBidi"/>
-                <w:color w:val="000000" w:themeColor="text1"/>
-              </w:rPr>
-            </w:pPr>
-            <w:r>
-              <w:rPr>
-                <w:rFonts w:ascii="Barlow" w:hAnsi="Barlow" w:cstheme="minorBidi"/>
-                <w:color w:val="000000" w:themeColor="text1"/>
-              </w:rPr>
-              <w:t>5</w:t>
-            </w:r>
-          </w:p>
-        </w:tc>
-        <w:tc>
-          <w:tcPr>
-            <w:tcW w:w="1980" w:type="dxa"/>
-          </w:tcPr>
-          <w:p>
-            <w:pPr>
-              <w:pStyle w:val="Default"/>
-              <w:spacing w:after="120"/>
-              <w:jc w:val="center"/>
-              <w:rPr>
-                <w:rFonts w:ascii="Barlow" w:hAnsi="Barlow" w:cstheme="minorBidi"/>
-                <w:color w:val="000000" w:themeColor="text1"/>
-              </w:rPr>
-            </w:pPr>
-            <w:r>
-              <w:rPr>
-                <w:rFonts w:ascii="Barlow" w:hAnsi="Barlow" w:cstheme="minorBidi"/>
-                <w:color w:val="000000" w:themeColor="text1"/>
-              </w:rPr>
-              <w:t>CEP</w:t>
-            </w:r>
-          </w:p>
-        </w:tc>
-        <w:tc>
-          <w:tcPr>
-            <w:tcW w:w="1314" w:type="dxa"/>
-          </w:tcPr>
-          <w:p>
-            <w:pPr>
-              <w:pStyle w:val="Default"/>
-              <w:spacing w:after="120"/>
-              <w:jc w:val="center"/>
-              <w:rPr>
-                <w:rFonts w:ascii="Barlow" w:hAnsi="Barlow" w:cstheme="minorBidi"/>
-                <w:color w:val="000000" w:themeColor="text1"/>
-              </w:rPr>
-            </w:pPr>
-            <w:r>
-              <w:rPr>
-                <w:rFonts w:ascii="Barlow" w:hAnsi="Barlow" w:cstheme="minorBidi"/>
-                <w:color w:val="000000" w:themeColor="text1"/>
-              </w:rPr>
-              <w:t>8</w:t>
-            </w:r>
-          </w:p>
-        </w:tc>
-        <w:tc>
-          <w:tcPr>
-            <w:tcW w:w="1319" w:type="dxa"/>
-          </w:tcPr>
-          <w:p>
-            <w:pPr>
-              <w:pStyle w:val="Default"/>
-              <w:spacing w:after="120"/>
-              <w:jc w:val="center"/>
-              <w:rPr>
-                <w:rFonts w:ascii="Barlow" w:hAnsi="Barlow" w:cstheme="minorBidi"/>
-                <w:color w:val="000000" w:themeColor="text1"/>
-              </w:rPr>
-            </w:pPr>
-            <w:r>
-              <w:rPr>
-                <w:rFonts w:ascii="Barlow" w:hAnsi="Barlow" w:cstheme="minorBidi"/>
-                <w:color w:val="000000" w:themeColor="text1"/>
-              </w:rPr>
-              <w:t>116</w:t>
-            </w:r>
-            <w:r>
-              <w:rPr>
-                <w:rFonts w:ascii="Barlow" w:hAnsi="Barlow" w:cstheme="minorBidi"/>
-                <w:color w:val="000000" w:themeColor="text1"/>
-              </w:rPr>
-              <w:t>-</w:t>
-            </w:r>
-            <w:r>
-              <w:rPr>
-                <w:rFonts w:ascii="Barlow" w:hAnsi="Barlow" w:cstheme="minorBidi"/>
-                <w:color w:val="000000" w:themeColor="text1"/>
-              </w:rPr>
-              <w:t>123</w:t>
-            </w:r>
-          </w:p>
-        </w:tc>
-        <w:tc>
-          <w:tcPr>
-            <w:tcW w:w="1211" w:type="dxa"/>
-          </w:tcPr>
-          <w:p>
-            <w:pPr>
-              <w:pStyle w:val="Default"/>
-              <w:spacing w:after="120"/>
-              <w:jc w:val="center"/>
-              <w:rPr>
-                <w:rFonts w:ascii="Barlow" w:hAnsi="Barlow" w:cstheme="minorBidi"/>
-                <w:color w:val="000000" w:themeColor="text1"/>
-              </w:rPr>
-            </w:pPr>
-            <w:r>
-              <w:rPr>
-                <w:rFonts w:ascii="Barlow" w:hAnsi="Barlow" w:cstheme="minorBidi"/>
-                <w:color w:val="000000" w:themeColor="text1"/>
-              </w:rPr>
-              <w:t>A</w:t>
-            </w:r>
-          </w:p>
-        </w:tc>
-        <w:tc>
-          <w:tcPr>
-            <w:tcW w:w="3175" w:type="dxa"/>
-          </w:tcPr>
-          <w:p>
-            <w:pPr>
-              <w:pStyle w:val="Default"/>
-              <w:spacing w:after="120"/>
-              <w:jc w:val="both"/>
-              <w:rPr>
-                <w:rFonts w:ascii="Barlow" w:hAnsi="Barlow" w:cstheme="minorBidi"/>
-                <w:color w:val="000000" w:themeColor="text1"/>
-              </w:rPr>
-            </w:pPr>
-            <w:r>
-              <w:rPr>
-                <w:rFonts w:ascii="Barlow" w:hAnsi="Barlow" w:cstheme="minorBidi"/>
-                <w:color w:val="000000" w:themeColor="text1"/>
-              </w:rPr>
-              <w:t>Cep usuário</w:t>
-            </w:r>
-            <w:r>
-              <w:rPr>
-                <w:rFonts w:ascii="Barlow" w:hAnsi="Barlow" w:cstheme="minorBidi"/>
-                <w:color w:val="000000" w:themeColor="text1"/>
-              </w:rPr>
-              <w:t>:</w:t>
-            </w:r>
-          </w:p>
-        </w:tc>
-      </w:tr>
-      <w:tr>
-        <w:trPr>
-          <w:trHeight w:val="484"/>
-        </w:trPr>
-        <w:tc>
-          <w:tcPr>
-            <w:tcW w:w="1155" w:type="dxa"/>
-          </w:tcPr>
-          <w:p>
-            <w:pPr>
-              <w:pStyle w:val="Default"/>
-              <w:spacing w:after="120"/>
-              <w:jc w:val="both"/>
-              <w:rPr>
-                <w:rFonts w:ascii="Barlow" w:hAnsi="Barlow" w:cstheme="minorBidi"/>
-                <w:color w:val="000000" w:themeColor="text1"/>
-              </w:rPr>
-            </w:pPr>
-            <w:r>
-              <w:rPr>
-                <w:rFonts w:ascii="Barlow" w:hAnsi="Barlow" w:cstheme="minorBidi"/>
-                <w:color w:val="000000" w:themeColor="text1"/>
-              </w:rPr>
-              <w:t>6</w:t>
-            </w:r>
-          </w:p>
-        </w:tc>
-        <w:tc>
-          <w:tcPr>
-            <w:tcW w:w="1980" w:type="dxa"/>
-          </w:tcPr>
-          <w:p>
-            <w:pPr>
-              <w:pStyle w:val="Default"/>
-              <w:spacing w:after="120"/>
-              <w:jc w:val="center"/>
-              <w:rPr>
-                <w:rFonts w:ascii="Barlow" w:hAnsi="Barlow" w:cstheme="minorBidi"/>
-                <w:color w:val="000000" w:themeColor="text1"/>
-              </w:rPr>
-            </w:pPr>
-            <w:r>
-              <w:rPr>
-                <w:rFonts w:ascii="Barlow" w:hAnsi="Barlow" w:cstheme="minorBidi"/>
-                <w:color w:val="000000" w:themeColor="text1"/>
-              </w:rPr>
-              <w:t>Endereço</w:t>
-            </w:r>
-          </w:p>
-        </w:tc>
-        <w:tc>
-          <w:tcPr>
-            <w:tcW w:w="1314" w:type="dxa"/>
-          </w:tcPr>
-          <w:p>
-            <w:pPr>
-              <w:pStyle w:val="Default"/>
-              <w:spacing w:after="120"/>
-              <w:jc w:val="center"/>
-              <w:rPr>
-                <w:rFonts w:ascii="Barlow" w:hAnsi="Barlow" w:cstheme="minorBidi"/>
-                <w:color w:val="000000" w:themeColor="text1"/>
-              </w:rPr>
-            </w:pPr>
-            <w:r>
-              <w:rPr>
-                <w:rFonts w:ascii="Barlow" w:hAnsi="Barlow" w:cstheme="minorBidi"/>
-                <w:color w:val="000000" w:themeColor="text1"/>
-              </w:rPr>
-              <w:t>40</w:t>
-            </w:r>
-          </w:p>
-        </w:tc>
-        <w:tc>
-          <w:tcPr>
-            <w:tcW w:w="1319" w:type="dxa"/>
-          </w:tcPr>
-          <w:p>
-            <w:pPr>
-              <w:pStyle w:val="Default"/>
-              <w:spacing w:after="120"/>
-              <w:jc w:val="center"/>
-              <w:rPr>
-                <w:rFonts w:ascii="Barlow" w:hAnsi="Barlow" w:cstheme="minorBidi"/>
-                <w:color w:val="000000" w:themeColor="text1"/>
-              </w:rPr>
-            </w:pPr>
-            <w:r>
-              <w:rPr>
-                <w:rFonts w:ascii="Barlow" w:hAnsi="Barlow" w:cstheme="minorBidi"/>
-                <w:color w:val="000000" w:themeColor="text1"/>
-              </w:rPr>
-              <w:t>124</w:t>
-            </w:r>
-            <w:r>
-              <w:rPr>
-                <w:rFonts w:ascii="Barlow" w:hAnsi="Barlow" w:cstheme="minorBidi"/>
-                <w:color w:val="000000" w:themeColor="text1"/>
-              </w:rPr>
-              <w:t>-</w:t>
-            </w:r>
-            <w:r>
-              <w:rPr>
-                <w:rFonts w:ascii="Barlow" w:hAnsi="Barlow" w:cstheme="minorBidi"/>
-                <w:color w:val="000000" w:themeColor="text1"/>
-              </w:rPr>
-              <w:t>163</w:t>
-            </w:r>
-          </w:p>
-        </w:tc>
-        <w:tc>
-          <w:tcPr>
-            <w:tcW w:w="1211" w:type="dxa"/>
-          </w:tcPr>
-          <w:p>
-            <w:pPr>
-              <w:pStyle w:val="Default"/>
-              <w:spacing w:after="120"/>
-              <w:jc w:val="center"/>
-              <w:rPr>
-                <w:rFonts w:ascii="Barlow" w:hAnsi="Barlow" w:cstheme="minorBidi"/>
-                <w:color w:val="000000" w:themeColor="text1"/>
-              </w:rPr>
-            </w:pPr>
-            <w:r>
-              <w:rPr>
-                <w:rFonts w:ascii="Barlow" w:hAnsi="Barlow" w:cstheme="minorBidi"/>
-                <w:color w:val="000000" w:themeColor="text1"/>
-              </w:rPr>
-              <w:t>A</w:t>
-            </w:r>
-          </w:p>
-        </w:tc>
-        <w:tc>
-          <w:tcPr>
-            <w:tcW w:w="3175" w:type="dxa"/>
-          </w:tcPr>
-          <w:p>
-            <w:pPr>
-              <w:pStyle w:val="Default"/>
-              <w:spacing w:after="120"/>
-              <w:jc w:val="both"/>
-              <w:rPr>
-                <w:rFonts w:ascii="Barlow" w:hAnsi="Barlow" w:cstheme="minorBidi"/>
-                <w:color w:val="000000" w:themeColor="text1"/>
-              </w:rPr>
-            </w:pPr>
-            <w:r>
-              <w:rPr>
-                <w:rFonts w:ascii="Barlow" w:hAnsi="Barlow" w:cstheme="minorBidi"/>
-                <w:color w:val="000000" w:themeColor="text1"/>
-              </w:rPr>
-              <w:t>Endereço do usuário</w:t>
-            </w:r>
-            <w:r>
-              <w:rPr>
-                <w:rFonts w:ascii="Barlow" w:hAnsi="Barlow" w:cstheme="minorBidi"/>
-                <w:color w:val="000000" w:themeColor="text1"/>
-              </w:rPr>
-              <w:t>:</w:t>
-            </w:r>
-          </w:p>
-        </w:tc>
-      </w:tr>
-      <w:tr>
-        <w:trPr>
-          <w:trHeight w:val="284"/>
-        </w:trPr>
-        <w:tc>
-          <w:tcPr>
-            <w:tcW w:w="1155" w:type="dxa"/>
-          </w:tcPr>
-          <w:p>
-            <w:pPr>
-              <w:pStyle w:val="Default"/>
-              <w:spacing w:after="120"/>
-              <w:jc w:val="both"/>
-              <w:rPr>
-                <w:rFonts w:ascii="Barlow" w:hAnsi="Barlow" w:cstheme="minorBidi"/>
-                <w:color w:val="000000" w:themeColor="text1"/>
-              </w:rPr>
-            </w:pPr>
-            <w:r>
-              <w:rPr>
-                <w:rFonts w:ascii="Barlow" w:hAnsi="Barlow" w:cstheme="minorBidi"/>
-                <w:color w:val="000000" w:themeColor="text1"/>
-              </w:rPr>
-              <w:t>7</w:t>
-            </w:r>
-          </w:p>
-        </w:tc>
-        <w:tc>
-          <w:tcPr>
-            <w:tcW w:w="1980" w:type="dxa"/>
-          </w:tcPr>
-          <w:p>
-            <w:pPr>
-              <w:pStyle w:val="Default"/>
-              <w:spacing w:after="120"/>
-              <w:jc w:val="center"/>
-              <w:rPr>
-                <w:rFonts w:ascii="Barlow" w:hAnsi="Barlow" w:cstheme="minorBidi"/>
-                <w:color w:val="000000" w:themeColor="text1"/>
-              </w:rPr>
-            </w:pPr>
-            <w:r>
-              <w:rPr>
-                <w:rFonts w:ascii="Barlow" w:hAnsi="Barlow" w:cstheme="minorBidi"/>
-                <w:color w:val="000000" w:themeColor="text1"/>
-              </w:rPr>
-              <w:t>Número</w:t>
-            </w:r>
-          </w:p>
-        </w:tc>
-        <w:tc>
-          <w:tcPr>
-            <w:tcW w:w="1314" w:type="dxa"/>
-          </w:tcPr>
-          <w:p>
-            <w:pPr>
-              <w:pStyle w:val="Default"/>
-              <w:spacing w:after="120"/>
-              <w:jc w:val="center"/>
-              <w:rPr>
-                <w:rFonts w:ascii="Barlow" w:hAnsi="Barlow" w:cstheme="minorBidi"/>
-                <w:color w:val="000000" w:themeColor="text1"/>
-              </w:rPr>
-            </w:pPr>
-            <w:r>
-              <w:rPr>
-                <w:rFonts w:ascii="Barlow" w:hAnsi="Barlow" w:cstheme="minorBidi"/>
-                <w:color w:val="000000" w:themeColor="text1"/>
-              </w:rPr>
-              <w:t>0</w:t>
-            </w:r>
-            <w:r>
-              <w:rPr>
-                <w:rFonts w:ascii="Barlow" w:hAnsi="Barlow" w:cstheme="minorBidi"/>
-                <w:color w:val="000000" w:themeColor="text1"/>
-              </w:rPr>
-              <w:t>2</w:t>
-            </w:r>
-          </w:p>
-        </w:tc>
-        <w:tc>
-          <w:tcPr>
-            <w:tcW w:w="1319" w:type="dxa"/>
-          </w:tcPr>
-          <w:p>
-            <w:pPr>
-              <w:pStyle w:val="Default"/>
-              <w:spacing w:after="120"/>
-              <w:jc w:val="center"/>
-              <w:rPr>
-                <w:rFonts w:ascii="Barlow" w:hAnsi="Barlow" w:cstheme="minorBidi"/>
-                <w:color w:val="000000" w:themeColor="text1"/>
-              </w:rPr>
-            </w:pPr>
-            <w:r>
-              <w:rPr>
-                <w:rFonts w:ascii="Barlow" w:hAnsi="Barlow" w:cstheme="minorBidi"/>
-                <w:color w:val="000000" w:themeColor="text1"/>
-              </w:rPr>
-              <w:t>164-165</w:t>
-            </w:r>
-          </w:p>
-        </w:tc>
-        <w:tc>
-          <w:tcPr>
-            <w:tcW w:w="1211" w:type="dxa"/>
-          </w:tcPr>
-          <w:p>
-            <w:pPr>
-              <w:pStyle w:val="Default"/>
-              <w:spacing w:after="120"/>
-              <w:jc w:val="center"/>
-              <w:rPr>
-                <w:rFonts w:ascii="Barlow" w:hAnsi="Barlow" w:cstheme="minorBidi"/>
-                <w:color w:val="000000" w:themeColor="text1"/>
-              </w:rPr>
-            </w:pPr>
-            <w:r>
-              <w:rPr>
-                <w:rFonts w:ascii="Barlow" w:hAnsi="Barlow" w:cstheme="minorBidi"/>
-                <w:color w:val="000000" w:themeColor="text1"/>
-              </w:rPr>
-              <w:t>A</w:t>
-            </w:r>
-          </w:p>
-        </w:tc>
-        <w:tc>
-          <w:tcPr>
-            <w:tcW w:w="3175" w:type="dxa"/>
-          </w:tcPr>
-          <w:p>
-            <w:pPr>
-              <w:pStyle w:val="Default"/>
-              <w:spacing w:after="120"/>
-              <w:jc w:val="both"/>
-              <w:rPr>
-                <w:rFonts w:ascii="Barlow" w:hAnsi="Barlow" w:cstheme="minorBidi"/>
-                <w:color w:val="000000" w:themeColor="text1"/>
-              </w:rPr>
-            </w:pPr>
-            <w:r>
-              <w:rPr>
-                <w:rFonts w:ascii="Barlow" w:hAnsi="Barlow" w:cstheme="minorBidi"/>
-                <w:color w:val="000000" w:themeColor="text1"/>
-              </w:rPr>
-              <w:t>Número da residência do usuário:</w:t>
-            </w:r>
-          </w:p>
-        </w:tc>
-      </w:tr>
-      <w:tr>
-        <w:trPr>
-          <w:trHeight w:val="273"/>
-        </w:trPr>
-        <w:tc>
-          <w:tcPr>
-            <w:tcW w:w="1155" w:type="dxa"/>
-          </w:tcPr>
-          <w:p>
-            <w:pPr>
-              <w:pStyle w:val="Default"/>
-              <w:spacing w:after="120"/>
-              <w:jc w:val="both"/>
-              <w:rPr>
-                <w:rFonts w:ascii="Barlow" w:hAnsi="Barlow" w:cstheme="minorBidi"/>
-                <w:color w:val="000000" w:themeColor="text1"/>
-              </w:rPr>
-            </w:pPr>
-            <w:r>
-              <w:rPr>
-                <w:rFonts w:ascii="Barlow" w:hAnsi="Barlow" w:cstheme="minorBidi"/>
-                <w:color w:val="000000" w:themeColor="text1"/>
-              </w:rPr>
-              <w:t>8</w:t>
-            </w:r>
-          </w:p>
-        </w:tc>
-        <w:tc>
-          <w:tcPr>
-            <w:tcW w:w="1980" w:type="dxa"/>
-          </w:tcPr>
-          <w:p>
-            <w:pPr>
-              <w:pStyle w:val="Default"/>
-              <w:spacing w:after="120"/>
-              <w:jc w:val="center"/>
-              <w:rPr>
-                <w:rFonts w:ascii="Barlow" w:hAnsi="Barlow" w:cstheme="minorBidi"/>
-                <w:color w:val="000000" w:themeColor="text1"/>
-              </w:rPr>
-            </w:pPr>
-            <w:r>
-              <w:rPr>
-                <w:rFonts w:ascii="Barlow" w:hAnsi="Barlow" w:cstheme="minorBidi"/>
-                <w:color w:val="000000" w:themeColor="text1"/>
-              </w:rPr>
-              <w:t>Bairro</w:t>
-            </w:r>
-          </w:p>
-        </w:tc>
-        <w:tc>
-          <w:tcPr>
-            <w:tcW w:w="1314" w:type="dxa"/>
-          </w:tcPr>
-          <w:p>
-            <w:pPr>
-              <w:pStyle w:val="Default"/>
-              <w:spacing w:after="120"/>
-              <w:jc w:val="center"/>
-              <w:rPr>
-                <w:rFonts w:ascii="Barlow" w:hAnsi="Barlow" w:cstheme="minorBidi"/>
-                <w:color w:val="000000" w:themeColor="text1"/>
-              </w:rPr>
-            </w:pPr>
-            <w:r>
-              <w:rPr>
-                <w:rFonts w:ascii="Barlow" w:hAnsi="Barlow" w:cstheme="minorBidi"/>
-                <w:color w:val="000000" w:themeColor="text1"/>
-              </w:rPr>
-              <w:t>40</w:t>
-            </w:r>
-          </w:p>
-        </w:tc>
-        <w:tc>
-          <w:tcPr>
-            <w:tcW w:w="1319" w:type="dxa"/>
-          </w:tcPr>
-          <w:p>
-            <w:pPr>
-              <w:pStyle w:val="Default"/>
-              <w:spacing w:after="120"/>
-              <w:jc w:val="center"/>
-              <w:rPr>
-                <w:rFonts w:ascii="Barlow" w:hAnsi="Barlow" w:cstheme="minorBidi"/>
-                <w:color w:val="000000" w:themeColor="text1"/>
-              </w:rPr>
-            </w:pPr>
-            <w:r>
-              <w:rPr>
-                <w:rFonts w:ascii="Barlow" w:hAnsi="Barlow" w:cstheme="minorBidi"/>
-                <w:color w:val="000000" w:themeColor="text1"/>
-              </w:rPr>
-              <w:t>166-205</w:t>
-            </w:r>
-          </w:p>
-        </w:tc>
-        <w:tc>
-          <w:tcPr>
-            <w:tcW w:w="1211" w:type="dxa"/>
-          </w:tcPr>
-          <w:p>
-            <w:pPr>
-              <w:pStyle w:val="Default"/>
-              <w:spacing w:after="120"/>
-              <w:jc w:val="center"/>
-              <w:rPr>
-                <w:rFonts w:ascii="Barlow" w:hAnsi="Barlow" w:cstheme="minorBidi"/>
-                <w:color w:val="000000" w:themeColor="text1"/>
-              </w:rPr>
-            </w:pPr>
-            <w:r>
-              <w:rPr>
-                <w:rFonts w:ascii="Barlow" w:hAnsi="Barlow" w:cstheme="minorBidi"/>
-                <w:color w:val="000000" w:themeColor="text1"/>
-              </w:rPr>
-              <w:t>A</w:t>
-            </w:r>
-          </w:p>
-        </w:tc>
-        <w:tc>
-          <w:tcPr>
-            <w:tcW w:w="3175" w:type="dxa"/>
-          </w:tcPr>
-          <w:p>
-            <w:pPr>
-              <w:pStyle w:val="Default"/>
-              <w:spacing w:after="120"/>
-              <w:jc w:val="both"/>
-              <w:rPr>
-                <w:rFonts w:ascii="Barlow" w:hAnsi="Barlow" w:cstheme="minorBidi"/>
-                <w:color w:val="000000" w:themeColor="text1"/>
-              </w:rPr>
-            </w:pPr>
-            <w:r>
-              <w:rPr>
-                <w:rFonts w:ascii="Barlow" w:hAnsi="Barlow" w:cstheme="minorBidi"/>
-                <w:color w:val="000000" w:themeColor="text1"/>
-              </w:rPr>
-              <w:t>Bairro do usuário:</w:t>
-            </w:r>
-          </w:p>
-        </w:tc>
-      </w:tr>
-      <w:tr>
-        <w:trPr>
-          <w:trHeight w:val="273"/>
-        </w:trPr>
-        <w:tc>
-          <w:tcPr>
-            <w:tcW w:w="1155" w:type="dxa"/>
-          </w:tcPr>
-          <w:p>
-            <w:pPr>
-              <w:pStyle w:val="Default"/>
-              <w:spacing w:after="120"/>
-              <w:jc w:val="both"/>
-              <w:rPr>
-                <w:rFonts w:ascii="Barlow" w:hAnsi="Barlow" w:cstheme="minorBidi"/>
-                <w:color w:val="000000" w:themeColor="text1"/>
-              </w:rPr>
-            </w:pPr>
-            <w:r>
-              <w:rPr>
-                <w:rFonts w:ascii="Barlow" w:hAnsi="Barlow" w:cstheme="minorBidi"/>
-                <w:color w:val="000000" w:themeColor="text1"/>
-              </w:rPr>
-              <w:t>9</w:t>
-            </w:r>
-          </w:p>
-        </w:tc>
-        <w:tc>
-          <w:tcPr>
-            <w:tcW w:w="1980" w:type="dxa"/>
-          </w:tcPr>
-          <w:p>
-            <w:pPr>
-              <w:pStyle w:val="Default"/>
-              <w:spacing w:after="120"/>
-              <w:jc w:val="center"/>
-              <w:rPr>
-                <w:rFonts w:ascii="Barlow" w:hAnsi="Barlow" w:cstheme="minorBidi"/>
-                <w:color w:val="000000" w:themeColor="text1"/>
-              </w:rPr>
-            </w:pPr>
-            <w:r>
-              <w:rPr>
-                <w:rFonts w:ascii="Barlow" w:hAnsi="Barlow" w:cstheme="minorBidi"/>
-                <w:color w:val="000000" w:themeColor="text1"/>
-              </w:rPr>
-              <w:t>Cidade</w:t>
-            </w:r>
-          </w:p>
-        </w:tc>
-        <w:tc>
-          <w:tcPr>
-            <w:tcW w:w="1314" w:type="dxa"/>
-          </w:tcPr>
-          <w:p>
-            <w:pPr>
-              <w:pStyle w:val="Default"/>
-              <w:spacing w:after="120"/>
-              <w:jc w:val="center"/>
-              <w:rPr>
-                <w:rFonts w:ascii="Barlow" w:hAnsi="Barlow" w:cstheme="minorBidi"/>
-                <w:color w:val="000000" w:themeColor="text1"/>
-              </w:rPr>
-            </w:pPr>
-            <w:r>
-              <w:rPr>
-                <w:rFonts w:ascii="Barlow" w:hAnsi="Barlow" w:cstheme="minorBidi"/>
-                <w:color w:val="000000" w:themeColor="text1"/>
-              </w:rPr>
-              <w:t>30</w:t>
-            </w:r>
-          </w:p>
-        </w:tc>
-        <w:tc>
-          <w:tcPr>
-            <w:tcW w:w="1319" w:type="dxa"/>
-          </w:tcPr>
-          <w:p>
-            <w:pPr>
-              <w:pStyle w:val="Default"/>
-              <w:spacing w:after="120"/>
-              <w:jc w:val="center"/>
-              <w:rPr>
-                <w:rFonts w:ascii="Barlow" w:hAnsi="Barlow" w:cstheme="minorBidi"/>
-                <w:color w:val="000000" w:themeColor="text1"/>
-              </w:rPr>
-            </w:pPr>
-            <w:r>
-              <w:rPr>
-                <w:rFonts w:ascii="Barlow" w:hAnsi="Barlow" w:cstheme="minorBidi"/>
-                <w:color w:val="000000" w:themeColor="text1"/>
-              </w:rPr>
-              <w:t>206-235</w:t>
-            </w:r>
-          </w:p>
-        </w:tc>
-        <w:tc>
-          <w:tcPr>
-            <w:tcW w:w="1211" w:type="dxa"/>
-          </w:tcPr>
-          <w:p>
-            <w:pPr>
-              <w:pStyle w:val="Default"/>
-              <w:spacing w:after="120"/>
-              <w:jc w:val="center"/>
-              <w:rPr>
-                <w:rFonts w:ascii="Barlow" w:hAnsi="Barlow" w:cstheme="minorBidi"/>
-                <w:color w:val="000000" w:themeColor="text1"/>
-              </w:rPr>
-            </w:pPr>
-            <w:r>
-              <w:rPr>
-                <w:rFonts w:ascii="Barlow" w:hAnsi="Barlow" w:cstheme="minorBidi"/>
-                <w:color w:val="000000" w:themeColor="text1"/>
-              </w:rPr>
-              <w:t>A</w:t>
-            </w:r>
-          </w:p>
-        </w:tc>
-        <w:tc>
-          <w:tcPr>
-            <w:tcW w:w="3175" w:type="dxa"/>
-          </w:tcPr>
-          <w:p>
-            <w:pPr>
-              <w:pStyle w:val="Default"/>
-              <w:spacing w:after="120"/>
-              <w:jc w:val="both"/>
-              <w:rPr>
-                <w:rFonts w:ascii="Barlow" w:hAnsi="Barlow" w:cstheme="minorBidi"/>
-                <w:color w:val="000000" w:themeColor="text1"/>
-              </w:rPr>
-            </w:pPr>
-            <w:r>
-              <w:rPr>
-                <w:rFonts w:ascii="Barlow" w:hAnsi="Barlow" w:cstheme="minorBidi"/>
-                <w:color w:val="000000" w:themeColor="text1"/>
-              </w:rPr>
-              <w:t>Cidade do usuário:</w:t>
-            </w:r>
-          </w:p>
-        </w:tc>
-      </w:tr>
-      <w:tr>
-        <w:trPr>
-          <w:trHeight w:val="273"/>
-        </w:trPr>
-        <w:tc>
-          <w:tcPr>
-            <w:tcW w:w="1155" w:type="dxa"/>
-          </w:tcPr>
-          <w:p>
-            <w:pPr>
-              <w:pStyle w:val="Default"/>
-              <w:spacing w:after="120"/>
-              <w:jc w:val="both"/>
-              <w:rPr>
-                <w:rFonts w:ascii="Barlow" w:hAnsi="Barlow" w:cstheme="minorBidi"/>
-                <w:color w:val="000000" w:themeColor="text1"/>
-              </w:rPr>
-            </w:pPr>
-            <w:r>
-              <w:rPr>
-                <w:rFonts w:ascii="Barlow" w:hAnsi="Barlow" w:cstheme="minorBidi"/>
-                <w:color w:val="000000" w:themeColor="text1"/>
-              </w:rPr>
-              <w:t>10</w:t>
-            </w:r>
-          </w:p>
-        </w:tc>
-        <w:tc>
-          <w:tcPr>
-            <w:tcW w:w="1980" w:type="dxa"/>
-          </w:tcPr>
-          <w:p>
-            <w:pPr>
-              <w:pStyle w:val="Default"/>
-              <w:spacing w:after="120"/>
-              <w:jc w:val="center"/>
-              <w:rPr>
-                <w:rFonts w:ascii="Barlow" w:hAnsi="Barlow" w:cstheme="minorBidi"/>
-                <w:color w:val="000000" w:themeColor="text1"/>
-              </w:rPr>
-            </w:pPr>
-            <w:r>
-              <w:rPr>
-                <w:rFonts w:ascii="Barlow" w:hAnsi="Barlow" w:cstheme="minorBidi"/>
-                <w:color w:val="000000" w:themeColor="text1"/>
-              </w:rPr>
-              <w:t>UF</w:t>
-            </w:r>
-          </w:p>
-        </w:tc>
-        <w:tc>
-          <w:tcPr>
-            <w:tcW w:w="1314" w:type="dxa"/>
-          </w:tcPr>
-          <w:p>
-            <w:pPr>
-              <w:pStyle w:val="Default"/>
-              <w:spacing w:after="120"/>
-              <w:jc w:val="center"/>
-              <w:rPr>
-                <w:rFonts w:ascii="Barlow" w:hAnsi="Barlow" w:cstheme="minorBidi"/>
-                <w:color w:val="000000" w:themeColor="text1"/>
-              </w:rPr>
-            </w:pPr>
-            <w:r>
-              <w:rPr>
-                <w:rFonts w:ascii="Barlow" w:hAnsi="Barlow" w:cstheme="minorBidi"/>
-                <w:color w:val="000000" w:themeColor="text1"/>
-              </w:rPr>
-              <w:t>02</w:t>
-            </w:r>
-          </w:p>
-        </w:tc>
-        <w:tc>
-          <w:tcPr>
-            <w:tcW w:w="1319" w:type="dxa"/>
-          </w:tcPr>
-          <w:p>
-            <w:pPr>
-              <w:pStyle w:val="Default"/>
-              <w:spacing w:after="120"/>
-              <w:jc w:val="center"/>
-              <w:rPr>
-                <w:rFonts w:ascii="Barlow" w:hAnsi="Barlow" w:cstheme="minorBidi"/>
-                <w:color w:val="000000" w:themeColor="text1"/>
-              </w:rPr>
-            </w:pPr>
-            <w:r>
-              <w:rPr>
-                <w:rFonts w:ascii="Barlow" w:hAnsi="Barlow" w:cstheme="minorBidi"/>
-                <w:color w:val="000000" w:themeColor="text1"/>
-              </w:rPr>
-              <w:t>236-237</w:t>
-            </w:r>
-          </w:p>
-        </w:tc>
-        <w:tc>
-          <w:tcPr>
-            <w:tcW w:w="1211" w:type="dxa"/>
-          </w:tcPr>
-          <w:p>
-            <w:pPr>
-              <w:pStyle w:val="Default"/>
-              <w:spacing w:after="120"/>
-              <w:jc w:val="center"/>
-              <w:rPr>
-                <w:rFonts w:ascii="Barlow" w:hAnsi="Barlow" w:cstheme="minorBidi"/>
-                <w:color w:val="000000" w:themeColor="text1"/>
-              </w:rPr>
-            </w:pPr>
-            <w:r>
-              <w:rPr>
-                <w:rFonts w:ascii="Barlow" w:hAnsi="Barlow" w:cstheme="minorBidi"/>
-                <w:color w:val="000000" w:themeColor="text1"/>
-              </w:rPr>
-              <w:t>A</w:t>
-            </w:r>
-          </w:p>
-        </w:tc>
-        <w:tc>
-          <w:tcPr>
-            <w:tcW w:w="3175" w:type="dxa"/>
-          </w:tcPr>
-          <w:p>
-            <w:pPr>
-              <w:pStyle w:val="Default"/>
-              <w:spacing w:after="120"/>
-              <w:jc w:val="both"/>
-              <w:rPr>
-                <w:rFonts w:ascii="Barlow" w:hAnsi="Barlow" w:cstheme="minorBidi"/>
-                <w:color w:val="000000" w:themeColor="text1"/>
-              </w:rPr>
-            </w:pPr>
-            <w:r>
-              <w:rPr>
-                <w:rFonts w:ascii="Barlow" w:hAnsi="Barlow" w:cstheme="minorBidi"/>
-                <w:color w:val="000000" w:themeColor="text1"/>
-              </w:rPr>
-              <w:t>Estado do usuário:</w:t>
+              <w:jc w:val="center"/>
+              <w:rPr>
+                <w:rFonts w:ascii="Barlow" w:hAnsi="Barlow" w:cstheme="minorBidi"/>
+                <w:color w:val="000000" w:themeColor="text1"/>
+              </w:rPr>
+            </w:pPr>
+            <w:r>
+              <w:rPr>
+                <w:rFonts w:ascii="Barlow" w:hAnsi="Barlow" w:cstheme="minorBidi"/>
+                <w:color w:val="000000" w:themeColor="text1"/>
+              </w:rPr>
+              <w:t>Porcentagem estoque de sangue.</w:t>
             </w:r>
           </w:p>
         </w:tc>
@@ -2716,6 +1666,1130 @@
         </w:rPr>
       </w:pPr>
     </w:p>
+    <w:p>
+      <w:pPr>
+        <w:pStyle w:val="Default"/>
+        <w:spacing w:after="120"/>
+        <w:jc w:val="both"/>
+        <w:rPr>
+          <w:rFonts w:ascii="Barlow" w:hAnsi="Barlow" w:cstheme="minorBidi"/>
+          <w:color w:val="000000" w:themeColor="text1"/>
+        </w:rPr>
+      </w:pPr>
+    </w:p>
+    <w:p>
+      <w:pPr>
+        <w:pStyle w:val="Default"/>
+        <w:spacing w:after="120"/>
+        <w:jc w:val="both"/>
+        <w:rPr>
+          <w:rFonts w:ascii="Barlow" w:hAnsi="Barlow" w:cstheme="minorBidi"/>
+          <w:color w:val="000000" w:themeColor="text1"/>
+        </w:rPr>
+      </w:pPr>
+    </w:p>
+    <w:p>
+      <w:pPr>
+        <w:pStyle w:val="Default"/>
+        <w:spacing w:after="120"/>
+        <w:jc w:val="both"/>
+        <w:rPr>
+          <w:rFonts w:ascii="Barlow" w:hAnsi="Barlow" w:cstheme="minorBidi"/>
+          <w:color w:val="000000" w:themeColor="text1"/>
+        </w:rPr>
+      </w:pPr>
+    </w:p>
+    <w:p>
+      <w:pPr>
+        <w:pStyle w:val="Default"/>
+        <w:spacing w:after="120"/>
+        <w:jc w:val="both"/>
+        <w:rPr>
+          <w:rFonts w:ascii="Barlow" w:hAnsi="Barlow" w:cstheme="minorBidi"/>
+          <w:color w:val="000000" w:themeColor="text1"/>
+        </w:rPr>
+      </w:pPr>
+    </w:p>
+    <w:p>
+      <w:pPr>
+        <w:pStyle w:val="Default"/>
+        <w:spacing w:after="120"/>
+        <w:jc w:val="both"/>
+        <w:rPr>
+          <w:rFonts w:ascii="Barlow" w:hAnsi="Barlow" w:cstheme="minorBidi"/>
+          <w:color w:val="000000" w:themeColor="text1"/>
+        </w:rPr>
+      </w:pPr>
+    </w:p>
+    <w:p>
+      <w:pPr>
+        <w:pStyle w:val="Default"/>
+        <w:spacing w:after="120"/>
+        <w:jc w:val="both"/>
+        <w:rPr>
+          <w:rFonts w:ascii="Barlow" w:hAnsi="Barlow" w:cstheme="minorBidi"/>
+          <w:color w:val="000000" w:themeColor="text1"/>
+        </w:rPr>
+      </w:pPr>
+    </w:p>
+    <w:p>
+      <w:pPr>
+        <w:pStyle w:val="Default"/>
+        <w:spacing w:after="120"/>
+        <w:jc w:val="both"/>
+        <w:rPr>
+          <w:rFonts w:ascii="Barlow" w:hAnsi="Barlow" w:cstheme="minorBidi"/>
+          <w:color w:val="000000" w:themeColor="text1"/>
+        </w:rPr>
+      </w:pPr>
+    </w:p>
+    <w:p>
+      <w:pPr>
+        <w:pStyle w:val="Default"/>
+        <w:spacing w:after="120"/>
+        <w:jc w:val="both"/>
+        <w:rPr>
+          <w:rFonts w:ascii="Barlow" w:hAnsi="Barlow" w:cstheme="minorBidi"/>
+          <w:color w:val="000000" w:themeColor="text1"/>
+        </w:rPr>
+      </w:pPr>
+      <w:r>
+        <w:rPr>
+          <w:rFonts w:ascii="Barlow" w:hAnsi="Barlow" w:cstheme="minorBidi"/>
+          <w:color w:val="000000" w:themeColor="text1"/>
+        </w:rPr>
+        <w:t xml:space="preserve"> </w:t>
+      </w:r>
+    </w:p>
+    <w:p>
+      <w:pPr>
+        <w:pStyle w:val="Default"/>
+        <w:numPr>
+          <w:ilvl w:val="0"/>
+          <w:numId w:val="18"/>
+        </w:numPr>
+        <w:spacing w:after="120"/>
+        <w:jc w:val="both"/>
+        <w:rPr>
+          <w:rFonts w:ascii="Barlow" w:hAnsi="Barlow" w:cstheme="minorBidi"/>
+          <w:color w:val="000000" w:themeColor="text1"/>
+        </w:rPr>
+      </w:pPr>
+      <w:r>
+        <w:rPr>
+          <w:rFonts w:ascii="Barlow" w:hAnsi="Barlow" w:cstheme="minorBidi"/>
+          <w:color w:val="000000" w:themeColor="text1"/>
+        </w:rPr>
+        <w:lastRenderedPageBreak/>
+        <w:t>Corpo (Registro de dados)</w:t>
+      </w:r>
+    </w:p>
+    <w:p>
+      <w:pPr>
+        <w:pStyle w:val="Default"/>
+        <w:spacing w:after="120"/>
+        <w:ind w:left="720"/>
+        <w:jc w:val="both"/>
+        <w:rPr>
+          <w:rFonts w:ascii="Barlow" w:hAnsi="Barlow" w:cstheme="minorBidi"/>
+          <w:color w:val="000000" w:themeColor="text1"/>
+        </w:rPr>
+      </w:pPr>
+      <w:r>
+        <w:rPr>
+          <w:rFonts w:ascii="Barlow" w:hAnsi="Barlow" w:cstheme="minorBidi"/>
+          <w:color w:val="000000" w:themeColor="text1"/>
+        </w:rPr>
+        <w:t xml:space="preserve">Tamanho dos dados úteis: </w:t>
+      </w:r>
+      <w:r>
+        <w:rPr>
+          <w:rFonts w:ascii="Barlow" w:hAnsi="Barlow" w:cstheme="minorBidi"/>
+          <w:color w:val="000000" w:themeColor="text1"/>
+        </w:rPr>
+        <w:t>116</w:t>
+      </w:r>
+    </w:p>
+    <w:tbl>
+      <w:tblPr>
+        <w:tblStyle w:val="Tabelacomgrade"/>
+        <w:tblW w:w="10154" w:type="dxa"/>
+        <w:tblLook w:val="04A0" w:firstRow="1" w:lastRow="0" w:firstColumn="1" w:lastColumn="0" w:noHBand="0" w:noVBand="1"/>
+      </w:tblPr>
+      <w:tblGrid>
+        <w:gridCol w:w="1155"/>
+        <w:gridCol w:w="2099"/>
+        <w:gridCol w:w="1195"/>
+        <w:gridCol w:w="1319"/>
+        <w:gridCol w:w="1211"/>
+        <w:gridCol w:w="3175"/>
+      </w:tblGrid>
+      <w:tr>
+        <w:trPr>
+          <w:trHeight w:val="685"/>
+        </w:trPr>
+        <w:tc>
+          <w:tcPr>
+            <w:tcW w:w="1155" w:type="dxa"/>
+          </w:tcPr>
+          <w:p>
+            <w:pPr>
+              <w:pStyle w:val="Default"/>
+              <w:spacing w:after="120"/>
+              <w:jc w:val="both"/>
+              <w:rPr>
+                <w:rFonts w:ascii="Barlow" w:hAnsi="Barlow" w:cstheme="minorBidi"/>
+                <w:color w:val="000000" w:themeColor="text1"/>
+              </w:rPr>
+            </w:pPr>
+            <w:r>
+              <w:rPr>
+                <w:rFonts w:ascii="Barlow" w:hAnsi="Barlow" w:cstheme="minorBidi"/>
+                <w:color w:val="000000" w:themeColor="text1"/>
+              </w:rPr>
+              <w:t>Número do campo</w:t>
+            </w:r>
+          </w:p>
+        </w:tc>
+        <w:tc>
+          <w:tcPr>
+            <w:tcW w:w="2099" w:type="dxa"/>
+          </w:tcPr>
+          <w:p>
+            <w:pPr>
+              <w:pStyle w:val="Default"/>
+              <w:spacing w:after="120"/>
+              <w:rPr>
+                <w:rFonts w:ascii="Barlow" w:hAnsi="Barlow" w:cstheme="minorBidi"/>
+                <w:color w:val="000000" w:themeColor="text1"/>
+              </w:rPr>
+            </w:pPr>
+            <w:r>
+              <w:rPr>
+                <w:rFonts w:ascii="Barlow" w:hAnsi="Barlow" w:cstheme="minorBidi"/>
+                <w:color w:val="000000" w:themeColor="text1"/>
+              </w:rPr>
+              <w:t>Nome do campo</w:t>
+            </w:r>
+          </w:p>
+        </w:tc>
+        <w:tc>
+          <w:tcPr>
+            <w:tcW w:w="1195" w:type="dxa"/>
+          </w:tcPr>
+          <w:p>
+            <w:pPr>
+              <w:pStyle w:val="Default"/>
+              <w:spacing w:after="120"/>
+              <w:jc w:val="center"/>
+              <w:rPr>
+                <w:rFonts w:ascii="Barlow" w:hAnsi="Barlow" w:cstheme="minorBidi"/>
+                <w:color w:val="000000" w:themeColor="text1"/>
+              </w:rPr>
+            </w:pPr>
+            <w:r>
+              <w:rPr>
+                <w:rFonts w:ascii="Barlow" w:hAnsi="Barlow" w:cstheme="minorBidi"/>
+                <w:color w:val="000000" w:themeColor="text1"/>
+              </w:rPr>
+              <w:t>Tamanho</w:t>
+            </w:r>
+          </w:p>
+        </w:tc>
+        <w:tc>
+          <w:tcPr>
+            <w:tcW w:w="1319" w:type="dxa"/>
+          </w:tcPr>
+          <w:p>
+            <w:pPr>
+              <w:pStyle w:val="Default"/>
+              <w:spacing w:after="120"/>
+              <w:jc w:val="center"/>
+              <w:rPr>
+                <w:rFonts w:ascii="Barlow" w:hAnsi="Barlow" w:cstheme="minorBidi"/>
+                <w:color w:val="000000" w:themeColor="text1"/>
+              </w:rPr>
+            </w:pPr>
+            <w:r>
+              <w:rPr>
+                <w:rFonts w:ascii="Barlow" w:hAnsi="Barlow" w:cstheme="minorBidi"/>
+                <w:color w:val="000000" w:themeColor="text1"/>
+              </w:rPr>
+              <w:t>Posição</w:t>
+            </w:r>
+          </w:p>
+        </w:tc>
+        <w:tc>
+          <w:tcPr>
+            <w:tcW w:w="1211" w:type="dxa"/>
+          </w:tcPr>
+          <w:p>
+            <w:pPr>
+              <w:pStyle w:val="Default"/>
+              <w:spacing w:after="120"/>
+              <w:jc w:val="center"/>
+              <w:rPr>
+                <w:rFonts w:ascii="Barlow" w:hAnsi="Barlow" w:cstheme="minorBidi"/>
+                <w:color w:val="000000" w:themeColor="text1"/>
+              </w:rPr>
+            </w:pPr>
+            <w:r>
+              <w:rPr>
+                <w:rFonts w:ascii="Barlow" w:hAnsi="Barlow" w:cstheme="minorBidi"/>
+                <w:color w:val="000000" w:themeColor="text1"/>
+              </w:rPr>
+              <w:t>Formato</w:t>
+            </w:r>
+          </w:p>
+        </w:tc>
+        <w:tc>
+          <w:tcPr>
+            <w:tcW w:w="3175" w:type="dxa"/>
+          </w:tcPr>
+          <w:p>
+            <w:pPr>
+              <w:pStyle w:val="Default"/>
+              <w:spacing w:after="120"/>
+              <w:jc w:val="center"/>
+              <w:rPr>
+                <w:rFonts w:ascii="Barlow" w:hAnsi="Barlow" w:cstheme="minorBidi"/>
+                <w:color w:val="000000" w:themeColor="text1"/>
+              </w:rPr>
+            </w:pPr>
+            <w:r>
+              <w:rPr>
+                <w:rFonts w:ascii="Barlow" w:hAnsi="Barlow" w:cstheme="minorBidi"/>
+                <w:color w:val="000000" w:themeColor="text1"/>
+              </w:rPr>
+              <w:t>Descrição</w:t>
+            </w:r>
+          </w:p>
+        </w:tc>
+      </w:tr>
+      <w:tr>
+        <w:trPr>
+          <w:trHeight w:val="284"/>
+        </w:trPr>
+        <w:tc>
+          <w:tcPr>
+            <w:tcW w:w="1155" w:type="dxa"/>
+          </w:tcPr>
+          <w:p>
+            <w:pPr>
+              <w:pStyle w:val="Default"/>
+              <w:spacing w:after="120"/>
+              <w:jc w:val="both"/>
+              <w:rPr>
+                <w:rFonts w:ascii="Barlow" w:hAnsi="Barlow" w:cstheme="minorBidi"/>
+                <w:color w:val="000000" w:themeColor="text1"/>
+              </w:rPr>
+            </w:pPr>
+            <w:r>
+              <w:rPr>
+                <w:rFonts w:ascii="Barlow" w:hAnsi="Barlow" w:cstheme="minorBidi"/>
+                <w:color w:val="000000" w:themeColor="text1"/>
+              </w:rPr>
+              <w:t>1</w:t>
+            </w:r>
+          </w:p>
+        </w:tc>
+        <w:tc>
+          <w:tcPr>
+            <w:tcW w:w="2099" w:type="dxa"/>
+          </w:tcPr>
+          <w:p>
+            <w:pPr>
+              <w:pStyle w:val="Default"/>
+              <w:spacing w:after="120"/>
+              <w:jc w:val="center"/>
+              <w:rPr>
+                <w:rFonts w:ascii="Barlow" w:hAnsi="Barlow" w:cstheme="minorBidi"/>
+                <w:color w:val="000000" w:themeColor="text1"/>
+              </w:rPr>
+            </w:pPr>
+            <w:r>
+              <w:rPr>
+                <w:rFonts w:ascii="Barlow" w:hAnsi="Barlow" w:cstheme="minorBidi"/>
+                <w:color w:val="000000" w:themeColor="text1"/>
+              </w:rPr>
+              <w:t>Tipo de registro</w:t>
+            </w:r>
+          </w:p>
+        </w:tc>
+        <w:tc>
+          <w:tcPr>
+            <w:tcW w:w="1195" w:type="dxa"/>
+          </w:tcPr>
+          <w:p>
+            <w:pPr>
+              <w:pStyle w:val="Default"/>
+              <w:spacing w:after="120"/>
+              <w:jc w:val="center"/>
+              <w:rPr>
+                <w:rFonts w:ascii="Barlow" w:hAnsi="Barlow" w:cstheme="minorBidi"/>
+                <w:color w:val="000000" w:themeColor="text1"/>
+              </w:rPr>
+            </w:pPr>
+            <w:r>
+              <w:rPr>
+                <w:rFonts w:ascii="Barlow" w:hAnsi="Barlow" w:cstheme="minorBidi"/>
+                <w:color w:val="000000" w:themeColor="text1"/>
+              </w:rPr>
+              <w:t>02</w:t>
+            </w:r>
+          </w:p>
+        </w:tc>
+        <w:tc>
+          <w:tcPr>
+            <w:tcW w:w="1319" w:type="dxa"/>
+          </w:tcPr>
+          <w:p>
+            <w:pPr>
+              <w:pStyle w:val="Default"/>
+              <w:spacing w:after="120"/>
+              <w:jc w:val="center"/>
+              <w:rPr>
+                <w:rFonts w:ascii="Barlow" w:hAnsi="Barlow" w:cstheme="minorBidi"/>
+                <w:color w:val="000000" w:themeColor="text1"/>
+              </w:rPr>
+            </w:pPr>
+            <w:r>
+              <w:rPr>
+                <w:rFonts w:ascii="Barlow" w:hAnsi="Barlow" w:cstheme="minorBidi"/>
+                <w:color w:val="000000" w:themeColor="text1"/>
+              </w:rPr>
+              <w:t>001-002</w:t>
+            </w:r>
+          </w:p>
+        </w:tc>
+        <w:tc>
+          <w:tcPr>
+            <w:tcW w:w="1211" w:type="dxa"/>
+          </w:tcPr>
+          <w:p>
+            <w:pPr>
+              <w:pStyle w:val="Default"/>
+              <w:spacing w:after="120"/>
+              <w:jc w:val="center"/>
+              <w:rPr>
+                <w:rFonts w:ascii="Barlow" w:hAnsi="Barlow" w:cstheme="minorBidi"/>
+                <w:color w:val="000000" w:themeColor="text1"/>
+              </w:rPr>
+            </w:pPr>
+            <w:r>
+              <w:rPr>
+                <w:rFonts w:ascii="Barlow" w:hAnsi="Barlow" w:cstheme="minorBidi"/>
+                <w:color w:val="000000" w:themeColor="text1"/>
+              </w:rPr>
+              <w:t>A</w:t>
+            </w:r>
+          </w:p>
+        </w:tc>
+        <w:tc>
+          <w:tcPr>
+            <w:tcW w:w="3175" w:type="dxa"/>
+          </w:tcPr>
+          <w:p>
+            <w:pPr>
+              <w:pStyle w:val="Default"/>
+              <w:spacing w:after="120"/>
+              <w:jc w:val="both"/>
+              <w:rPr>
+                <w:rFonts w:ascii="Barlow" w:hAnsi="Barlow" w:cstheme="minorBidi"/>
+                <w:color w:val="000000" w:themeColor="text1"/>
+              </w:rPr>
+            </w:pPr>
+            <w:r>
+              <w:rPr>
+                <w:rFonts w:ascii="Barlow" w:hAnsi="Barlow" w:cstheme="minorBidi"/>
+                <w:color w:val="000000" w:themeColor="text1"/>
+              </w:rPr>
+              <w:t>Registro de dados: “0</w:t>
+            </w:r>
+            <w:r>
+              <w:rPr>
+                <w:rFonts w:ascii="Barlow" w:hAnsi="Barlow" w:cstheme="minorBidi"/>
+                <w:color w:val="000000" w:themeColor="text1"/>
+              </w:rPr>
+              <w:t>3</w:t>
+            </w:r>
+            <w:r>
+              <w:rPr>
+                <w:rFonts w:ascii="Barlow" w:hAnsi="Barlow" w:cstheme="minorBidi"/>
+                <w:color w:val="000000" w:themeColor="text1"/>
+              </w:rPr>
+              <w:t>”</w:t>
+            </w:r>
+          </w:p>
+        </w:tc>
+      </w:tr>
+      <w:tr>
+        <w:trPr>
+          <w:trHeight w:val="284"/>
+        </w:trPr>
+        <w:tc>
+          <w:tcPr>
+            <w:tcW w:w="1155" w:type="dxa"/>
+          </w:tcPr>
+          <w:p>
+            <w:pPr>
+              <w:pStyle w:val="Default"/>
+              <w:spacing w:after="120"/>
+              <w:jc w:val="both"/>
+              <w:rPr>
+                <w:rFonts w:ascii="Barlow" w:hAnsi="Barlow" w:cstheme="minorBidi"/>
+                <w:color w:val="000000" w:themeColor="text1"/>
+              </w:rPr>
+            </w:pPr>
+            <w:r>
+              <w:rPr>
+                <w:rFonts w:ascii="Barlow" w:hAnsi="Barlow" w:cstheme="minorBidi"/>
+                <w:color w:val="000000" w:themeColor="text1"/>
+              </w:rPr>
+              <w:t>2</w:t>
+            </w:r>
+          </w:p>
+        </w:tc>
+        <w:tc>
+          <w:tcPr>
+            <w:tcW w:w="2099" w:type="dxa"/>
+          </w:tcPr>
+          <w:p>
+            <w:pPr>
+              <w:pStyle w:val="Default"/>
+              <w:spacing w:after="120"/>
+              <w:jc w:val="center"/>
+              <w:rPr>
+                <w:rFonts w:ascii="Barlow" w:hAnsi="Barlow" w:cstheme="minorBidi"/>
+                <w:color w:val="000000" w:themeColor="text1"/>
+              </w:rPr>
+            </w:pPr>
+            <w:r>
+              <w:rPr>
+                <w:rFonts w:ascii="Barlow" w:hAnsi="Barlow" w:cstheme="minorBidi"/>
+                <w:color w:val="000000" w:themeColor="text1"/>
+              </w:rPr>
+              <w:t>Name</w:t>
+            </w:r>
+          </w:p>
+        </w:tc>
+        <w:tc>
+          <w:tcPr>
+            <w:tcW w:w="1195" w:type="dxa"/>
+          </w:tcPr>
+          <w:p>
+            <w:pPr>
+              <w:pStyle w:val="Default"/>
+              <w:spacing w:after="120"/>
+              <w:jc w:val="center"/>
+              <w:rPr>
+                <w:rFonts w:ascii="Barlow" w:hAnsi="Barlow" w:cstheme="minorBidi"/>
+                <w:color w:val="000000" w:themeColor="text1"/>
+              </w:rPr>
+            </w:pPr>
+            <w:r>
+              <w:rPr>
+                <w:rFonts w:ascii="Barlow" w:hAnsi="Barlow" w:cstheme="minorBidi"/>
+                <w:color w:val="000000" w:themeColor="text1"/>
+              </w:rPr>
+              <w:t>50</w:t>
+            </w:r>
+          </w:p>
+        </w:tc>
+        <w:tc>
+          <w:tcPr>
+            <w:tcW w:w="1319" w:type="dxa"/>
+          </w:tcPr>
+          <w:p>
+            <w:pPr>
+              <w:pStyle w:val="Default"/>
+              <w:spacing w:after="120"/>
+              <w:jc w:val="center"/>
+              <w:rPr>
+                <w:rFonts w:ascii="Barlow" w:hAnsi="Barlow" w:cstheme="minorBidi"/>
+                <w:color w:val="000000" w:themeColor="text1"/>
+              </w:rPr>
+            </w:pPr>
+            <w:r>
+              <w:rPr>
+                <w:rFonts w:ascii="Barlow" w:hAnsi="Barlow" w:cstheme="minorBidi"/>
+                <w:color w:val="000000" w:themeColor="text1"/>
+              </w:rPr>
+              <w:t>003-0</w:t>
+            </w:r>
+            <w:r>
+              <w:rPr>
+                <w:rFonts w:ascii="Barlow" w:hAnsi="Barlow" w:cstheme="minorBidi"/>
+                <w:color w:val="000000" w:themeColor="text1"/>
+              </w:rPr>
+              <w:t>52</w:t>
+            </w:r>
+          </w:p>
+        </w:tc>
+        <w:tc>
+          <w:tcPr>
+            <w:tcW w:w="1211" w:type="dxa"/>
+          </w:tcPr>
+          <w:p>
+            <w:pPr>
+              <w:pStyle w:val="Default"/>
+              <w:spacing w:after="120"/>
+              <w:jc w:val="center"/>
+              <w:rPr>
+                <w:rFonts w:ascii="Barlow" w:hAnsi="Barlow" w:cstheme="minorBidi"/>
+                <w:color w:val="000000" w:themeColor="text1"/>
+              </w:rPr>
+            </w:pPr>
+            <w:r>
+              <w:rPr>
+                <w:rFonts w:ascii="Barlow" w:hAnsi="Barlow" w:cstheme="minorBidi"/>
+                <w:color w:val="000000" w:themeColor="text1"/>
+              </w:rPr>
+              <w:t>A</w:t>
+            </w:r>
+          </w:p>
+        </w:tc>
+        <w:tc>
+          <w:tcPr>
+            <w:tcW w:w="3175" w:type="dxa"/>
+          </w:tcPr>
+          <w:p>
+            <w:pPr>
+              <w:pStyle w:val="Default"/>
+              <w:spacing w:after="120"/>
+              <w:jc w:val="both"/>
+              <w:rPr>
+                <w:rFonts w:ascii="Barlow" w:hAnsi="Barlow" w:cstheme="minorBidi"/>
+                <w:color w:val="000000" w:themeColor="text1"/>
+              </w:rPr>
+            </w:pPr>
+            <w:r>
+              <w:rPr>
+                <w:rFonts w:ascii="Barlow" w:hAnsi="Barlow" w:cstheme="minorBidi"/>
+                <w:color w:val="000000" w:themeColor="text1"/>
+              </w:rPr>
+              <w:t>Nome Hospital.</w:t>
+            </w:r>
+            <w:r>
+              <w:rPr>
+                <w:rFonts w:ascii="Barlow" w:hAnsi="Barlow" w:cstheme="minorBidi"/>
+                <w:color w:val="000000" w:themeColor="text1"/>
+              </w:rPr>
+              <w:t xml:space="preserve"> </w:t>
+            </w:r>
+          </w:p>
+        </w:tc>
+      </w:tr>
+      <w:tr>
+        <w:trPr>
+          <w:trHeight w:val="412"/>
+        </w:trPr>
+        <w:tc>
+          <w:tcPr>
+            <w:tcW w:w="1155" w:type="dxa"/>
+          </w:tcPr>
+          <w:p>
+            <w:pPr>
+              <w:pStyle w:val="Default"/>
+              <w:spacing w:after="120"/>
+              <w:jc w:val="both"/>
+              <w:rPr>
+                <w:rFonts w:ascii="Barlow" w:hAnsi="Barlow" w:cstheme="minorBidi"/>
+                <w:color w:val="000000" w:themeColor="text1"/>
+              </w:rPr>
+            </w:pPr>
+            <w:r>
+              <w:rPr>
+                <w:rFonts w:ascii="Barlow" w:hAnsi="Barlow" w:cstheme="minorBidi"/>
+                <w:color w:val="000000" w:themeColor="text1"/>
+              </w:rPr>
+              <w:t>3</w:t>
+            </w:r>
+          </w:p>
+        </w:tc>
+        <w:tc>
+          <w:tcPr>
+            <w:tcW w:w="2099" w:type="dxa"/>
+          </w:tcPr>
+          <w:p>
+            <w:pPr>
+              <w:pStyle w:val="Default"/>
+              <w:spacing w:after="120"/>
+              <w:jc w:val="center"/>
+              <w:rPr>
+                <w:rFonts w:ascii="Barlow" w:hAnsi="Barlow" w:cstheme="minorBidi"/>
+                <w:color w:val="000000" w:themeColor="text1"/>
+              </w:rPr>
+            </w:pPr>
+            <w:r>
+              <w:rPr>
+                <w:rFonts w:ascii="Barlow" w:hAnsi="Barlow" w:cstheme="minorBidi"/>
+                <w:color w:val="000000" w:themeColor="text1"/>
+              </w:rPr>
+              <w:t>E-mail</w:t>
+            </w:r>
+          </w:p>
+        </w:tc>
+        <w:tc>
+          <w:tcPr>
+            <w:tcW w:w="1195" w:type="dxa"/>
+          </w:tcPr>
+          <w:p>
+            <w:pPr>
+              <w:pStyle w:val="Default"/>
+              <w:spacing w:after="120"/>
+              <w:jc w:val="center"/>
+              <w:rPr>
+                <w:rFonts w:ascii="Barlow" w:hAnsi="Barlow" w:cstheme="minorBidi"/>
+                <w:color w:val="000000" w:themeColor="text1"/>
+              </w:rPr>
+            </w:pPr>
+            <w:r>
+              <w:rPr>
+                <w:rFonts w:ascii="Barlow" w:hAnsi="Barlow" w:cstheme="minorBidi"/>
+                <w:color w:val="000000" w:themeColor="text1"/>
+              </w:rPr>
+              <w:t>50</w:t>
+            </w:r>
+          </w:p>
+        </w:tc>
+        <w:tc>
+          <w:tcPr>
+            <w:tcW w:w="1319" w:type="dxa"/>
+          </w:tcPr>
+          <w:p>
+            <w:pPr>
+              <w:pStyle w:val="Default"/>
+              <w:spacing w:after="120"/>
+              <w:jc w:val="center"/>
+              <w:rPr>
+                <w:rFonts w:ascii="Barlow" w:hAnsi="Barlow" w:cstheme="minorBidi"/>
+                <w:color w:val="000000" w:themeColor="text1"/>
+              </w:rPr>
+            </w:pPr>
+            <w:r>
+              <w:rPr>
+                <w:rFonts w:ascii="Barlow" w:hAnsi="Barlow" w:cstheme="minorBidi"/>
+                <w:color w:val="000000" w:themeColor="text1"/>
+              </w:rPr>
+              <w:t>0</w:t>
+            </w:r>
+            <w:r>
+              <w:rPr>
+                <w:rFonts w:ascii="Barlow" w:hAnsi="Barlow" w:cstheme="minorBidi"/>
+                <w:color w:val="000000" w:themeColor="text1"/>
+              </w:rPr>
+              <w:t>53</w:t>
+            </w:r>
+            <w:r>
+              <w:rPr>
+                <w:rFonts w:ascii="Barlow" w:hAnsi="Barlow" w:cstheme="minorBidi"/>
+                <w:color w:val="000000" w:themeColor="text1"/>
+              </w:rPr>
+              <w:t>-</w:t>
+            </w:r>
+            <w:r>
+              <w:rPr>
+                <w:rFonts w:ascii="Barlow" w:hAnsi="Barlow" w:cstheme="minorBidi"/>
+                <w:color w:val="000000" w:themeColor="text1"/>
+              </w:rPr>
+              <w:t>102</w:t>
+            </w:r>
+          </w:p>
+        </w:tc>
+        <w:tc>
+          <w:tcPr>
+            <w:tcW w:w="1211" w:type="dxa"/>
+          </w:tcPr>
+          <w:p>
+            <w:pPr>
+              <w:pStyle w:val="Default"/>
+              <w:spacing w:after="120"/>
+              <w:jc w:val="center"/>
+              <w:rPr>
+                <w:rFonts w:ascii="Barlow" w:hAnsi="Barlow" w:cstheme="minorBidi"/>
+                <w:color w:val="000000" w:themeColor="text1"/>
+              </w:rPr>
+            </w:pPr>
+            <w:r>
+              <w:rPr>
+                <w:rFonts w:ascii="Barlow" w:hAnsi="Barlow" w:cstheme="minorBidi"/>
+                <w:color w:val="000000" w:themeColor="text1"/>
+              </w:rPr>
+              <w:t>A</w:t>
+            </w:r>
+          </w:p>
+        </w:tc>
+        <w:tc>
+          <w:tcPr>
+            <w:tcW w:w="3175" w:type="dxa"/>
+          </w:tcPr>
+          <w:p>
+            <w:pPr>
+              <w:pStyle w:val="Default"/>
+              <w:spacing w:after="120"/>
+              <w:jc w:val="both"/>
+              <w:rPr>
+                <w:rFonts w:ascii="Barlow" w:hAnsi="Barlow" w:cstheme="minorBidi"/>
+                <w:color w:val="000000" w:themeColor="text1"/>
+              </w:rPr>
+            </w:pPr>
+            <w:r>
+              <w:rPr>
+                <w:rFonts w:ascii="Barlow" w:hAnsi="Barlow" w:cstheme="minorBidi"/>
+                <w:color w:val="000000" w:themeColor="text1"/>
+              </w:rPr>
+              <w:t>Email Hospital.</w:t>
+            </w:r>
+          </w:p>
+        </w:tc>
+      </w:tr>
+      <w:tr>
+        <w:trPr>
+          <w:trHeight w:val="607"/>
+        </w:trPr>
+        <w:tc>
+          <w:tcPr>
+            <w:tcW w:w="1155" w:type="dxa"/>
+          </w:tcPr>
+          <w:p>
+            <w:pPr>
+              <w:pStyle w:val="Default"/>
+              <w:spacing w:after="120"/>
+              <w:jc w:val="both"/>
+              <w:rPr>
+                <w:rFonts w:ascii="Barlow" w:hAnsi="Barlow" w:cstheme="minorBidi"/>
+                <w:color w:val="000000" w:themeColor="text1"/>
+              </w:rPr>
+            </w:pPr>
+            <w:r>
+              <w:rPr>
+                <w:rFonts w:ascii="Barlow" w:hAnsi="Barlow" w:cstheme="minorBidi"/>
+                <w:color w:val="000000" w:themeColor="text1"/>
+              </w:rPr>
+              <w:t>4</w:t>
+            </w:r>
+          </w:p>
+        </w:tc>
+        <w:tc>
+          <w:tcPr>
+            <w:tcW w:w="2099" w:type="dxa"/>
+          </w:tcPr>
+          <w:p>
+            <w:pPr>
+              <w:pStyle w:val="Default"/>
+              <w:spacing w:after="120"/>
+              <w:jc w:val="center"/>
+              <w:rPr>
+                <w:rFonts w:ascii="Barlow" w:hAnsi="Barlow" w:cstheme="minorBidi"/>
+                <w:color w:val="000000" w:themeColor="text1"/>
+              </w:rPr>
+            </w:pPr>
+            <w:r>
+              <w:rPr>
+                <w:rFonts w:ascii="Barlow" w:hAnsi="Barlow" w:cstheme="minorBidi"/>
+                <w:color w:val="000000" w:themeColor="text1"/>
+              </w:rPr>
+              <w:t>Document Number</w:t>
+            </w:r>
+          </w:p>
+        </w:tc>
+        <w:tc>
+          <w:tcPr>
+            <w:tcW w:w="1195" w:type="dxa"/>
+          </w:tcPr>
+          <w:p>
+            <w:pPr>
+              <w:pStyle w:val="Default"/>
+              <w:spacing w:after="120"/>
+              <w:jc w:val="center"/>
+              <w:rPr>
+                <w:rFonts w:ascii="Barlow" w:hAnsi="Barlow" w:cstheme="minorBidi"/>
+                <w:color w:val="000000" w:themeColor="text1"/>
+              </w:rPr>
+            </w:pPr>
+            <w:r>
+              <w:rPr>
+                <w:rFonts w:ascii="Barlow" w:hAnsi="Barlow" w:cstheme="minorBidi"/>
+                <w:color w:val="000000" w:themeColor="text1"/>
+              </w:rPr>
+              <w:t>14</w:t>
+            </w:r>
+          </w:p>
+        </w:tc>
+        <w:tc>
+          <w:tcPr>
+            <w:tcW w:w="1319" w:type="dxa"/>
+          </w:tcPr>
+          <w:p>
+            <w:pPr>
+              <w:pStyle w:val="Default"/>
+              <w:spacing w:after="120"/>
+              <w:jc w:val="center"/>
+              <w:rPr>
+                <w:rFonts w:ascii="Barlow" w:hAnsi="Barlow" w:cstheme="minorBidi"/>
+                <w:color w:val="000000" w:themeColor="text1"/>
+              </w:rPr>
+            </w:pPr>
+            <w:r>
+              <w:rPr>
+                <w:rFonts w:ascii="Barlow" w:hAnsi="Barlow" w:cstheme="minorBidi"/>
+                <w:color w:val="000000" w:themeColor="text1"/>
+              </w:rPr>
+              <w:t>103-116</w:t>
+            </w:r>
+          </w:p>
+        </w:tc>
+        <w:tc>
+          <w:tcPr>
+            <w:tcW w:w="1211" w:type="dxa"/>
+          </w:tcPr>
+          <w:p>
+            <w:pPr>
+              <w:pStyle w:val="Default"/>
+              <w:spacing w:after="120"/>
+              <w:jc w:val="center"/>
+              <w:rPr>
+                <w:rFonts w:ascii="Barlow" w:hAnsi="Barlow" w:cstheme="minorBidi"/>
+                <w:color w:val="000000" w:themeColor="text1"/>
+              </w:rPr>
+            </w:pPr>
+            <w:r>
+              <w:rPr>
+                <w:rFonts w:ascii="Barlow" w:hAnsi="Barlow" w:cstheme="minorBidi"/>
+                <w:color w:val="000000" w:themeColor="text1"/>
+              </w:rPr>
+              <w:t>A</w:t>
+            </w:r>
+          </w:p>
+        </w:tc>
+        <w:tc>
+          <w:tcPr>
+            <w:tcW w:w="3175" w:type="dxa"/>
+          </w:tcPr>
+          <w:p>
+            <w:pPr>
+              <w:pStyle w:val="Default"/>
+              <w:spacing w:after="120"/>
+              <w:jc w:val="both"/>
+              <w:rPr>
+                <w:rFonts w:ascii="Barlow" w:hAnsi="Barlow" w:cstheme="minorBidi"/>
+                <w:color w:val="000000" w:themeColor="text1"/>
+              </w:rPr>
+            </w:pPr>
+            <w:r>
+              <w:rPr>
+                <w:rFonts w:ascii="Barlow" w:hAnsi="Barlow" w:cstheme="minorBidi"/>
+                <w:color w:val="000000" w:themeColor="text1"/>
+              </w:rPr>
+              <w:t>CNPJ.</w:t>
+            </w:r>
+          </w:p>
+        </w:tc>
+      </w:tr>
+      <w:tr>
+        <w:trPr>
+          <w:trHeight w:val="607"/>
+        </w:trPr>
+        <w:tc>
+          <w:tcPr>
+            <w:tcW w:w="1155" w:type="dxa"/>
+          </w:tcPr>
+          <w:p>
+            <w:pPr>
+              <w:pStyle w:val="Default"/>
+              <w:spacing w:after="120"/>
+              <w:jc w:val="both"/>
+              <w:rPr>
+                <w:rFonts w:ascii="Barlow" w:hAnsi="Barlow" w:cstheme="minorBidi"/>
+                <w:color w:val="000000" w:themeColor="text1"/>
+              </w:rPr>
+            </w:pPr>
+          </w:p>
+        </w:tc>
+        <w:tc>
+          <w:tcPr>
+            <w:tcW w:w="2099" w:type="dxa"/>
+          </w:tcPr>
+          <w:p>
+            <w:pPr>
+              <w:pStyle w:val="Default"/>
+              <w:spacing w:after="120"/>
+              <w:jc w:val="center"/>
+              <w:rPr>
+                <w:rFonts w:ascii="Barlow" w:hAnsi="Barlow" w:cstheme="minorBidi"/>
+                <w:color w:val="000000" w:themeColor="text1"/>
+              </w:rPr>
+            </w:pPr>
+          </w:p>
+        </w:tc>
+        <w:tc>
+          <w:tcPr>
+            <w:tcW w:w="1195" w:type="dxa"/>
+          </w:tcPr>
+          <w:p>
+            <w:pPr>
+              <w:pStyle w:val="Default"/>
+              <w:spacing w:after="120"/>
+              <w:jc w:val="center"/>
+              <w:rPr>
+                <w:rFonts w:ascii="Barlow" w:hAnsi="Barlow" w:cstheme="minorBidi"/>
+                <w:color w:val="000000" w:themeColor="text1"/>
+              </w:rPr>
+            </w:pPr>
+          </w:p>
+        </w:tc>
+        <w:tc>
+          <w:tcPr>
+            <w:tcW w:w="1319" w:type="dxa"/>
+          </w:tcPr>
+          <w:p>
+            <w:pPr>
+              <w:pStyle w:val="Default"/>
+              <w:spacing w:after="120"/>
+              <w:jc w:val="center"/>
+              <w:rPr>
+                <w:rFonts w:ascii="Barlow" w:hAnsi="Barlow" w:cstheme="minorBidi"/>
+                <w:color w:val="000000" w:themeColor="text1"/>
+              </w:rPr>
+            </w:pPr>
+          </w:p>
+        </w:tc>
+        <w:tc>
+          <w:tcPr>
+            <w:tcW w:w="1211" w:type="dxa"/>
+          </w:tcPr>
+          <w:p>
+            <w:pPr>
+              <w:pStyle w:val="Default"/>
+              <w:spacing w:after="120"/>
+              <w:jc w:val="center"/>
+              <w:rPr>
+                <w:rFonts w:ascii="Barlow" w:hAnsi="Barlow" w:cstheme="minorBidi"/>
+                <w:color w:val="000000" w:themeColor="text1"/>
+              </w:rPr>
+            </w:pPr>
+          </w:p>
+        </w:tc>
+        <w:tc>
+          <w:tcPr>
+            <w:tcW w:w="3175" w:type="dxa"/>
+          </w:tcPr>
+          <w:p>
+            <w:pPr>
+              <w:pStyle w:val="Default"/>
+              <w:spacing w:after="120"/>
+              <w:jc w:val="center"/>
+              <w:rPr>
+                <w:rFonts w:ascii="Barlow" w:hAnsi="Barlow" w:cstheme="minorBidi"/>
+                <w:color w:val="000000" w:themeColor="text1"/>
+              </w:rPr>
+            </w:pPr>
+          </w:p>
+        </w:tc>
+      </w:tr>
+      <w:tr>
+        <w:trPr>
+          <w:trHeight w:val="607"/>
+        </w:trPr>
+        <w:tc>
+          <w:tcPr>
+            <w:tcW w:w="1155" w:type="dxa"/>
+          </w:tcPr>
+          <w:p>
+            <w:pPr>
+              <w:pStyle w:val="Default"/>
+              <w:spacing w:after="120"/>
+              <w:jc w:val="both"/>
+              <w:rPr>
+                <w:rFonts w:ascii="Barlow" w:hAnsi="Barlow" w:cstheme="minorBidi"/>
+                <w:color w:val="000000" w:themeColor="text1"/>
+              </w:rPr>
+            </w:pPr>
+          </w:p>
+        </w:tc>
+        <w:tc>
+          <w:tcPr>
+            <w:tcW w:w="2099" w:type="dxa"/>
+          </w:tcPr>
+          <w:p>
+            <w:pPr>
+              <w:pStyle w:val="Default"/>
+              <w:spacing w:after="120"/>
+              <w:jc w:val="center"/>
+              <w:rPr>
+                <w:rFonts w:ascii="Barlow" w:hAnsi="Barlow" w:cstheme="minorBidi"/>
+                <w:color w:val="000000" w:themeColor="text1"/>
+              </w:rPr>
+            </w:pPr>
+          </w:p>
+        </w:tc>
+        <w:tc>
+          <w:tcPr>
+            <w:tcW w:w="1195" w:type="dxa"/>
+          </w:tcPr>
+          <w:p>
+            <w:pPr>
+              <w:pStyle w:val="Default"/>
+              <w:spacing w:after="120"/>
+              <w:jc w:val="center"/>
+              <w:rPr>
+                <w:rFonts w:ascii="Barlow" w:hAnsi="Barlow" w:cstheme="minorBidi"/>
+                <w:color w:val="000000" w:themeColor="text1"/>
+              </w:rPr>
+            </w:pPr>
+          </w:p>
+        </w:tc>
+        <w:tc>
+          <w:tcPr>
+            <w:tcW w:w="1319" w:type="dxa"/>
+          </w:tcPr>
+          <w:p>
+            <w:pPr>
+              <w:pStyle w:val="Default"/>
+              <w:spacing w:after="120"/>
+              <w:jc w:val="center"/>
+              <w:rPr>
+                <w:rFonts w:ascii="Barlow" w:hAnsi="Barlow" w:cstheme="minorBidi"/>
+                <w:color w:val="000000" w:themeColor="text1"/>
+              </w:rPr>
+            </w:pPr>
+          </w:p>
+        </w:tc>
+        <w:tc>
+          <w:tcPr>
+            <w:tcW w:w="1211" w:type="dxa"/>
+          </w:tcPr>
+          <w:p>
+            <w:pPr>
+              <w:pStyle w:val="Default"/>
+              <w:spacing w:after="120"/>
+              <w:jc w:val="center"/>
+              <w:rPr>
+                <w:rFonts w:ascii="Barlow" w:hAnsi="Barlow" w:cstheme="minorBidi"/>
+                <w:color w:val="000000" w:themeColor="text1"/>
+              </w:rPr>
+            </w:pPr>
+          </w:p>
+        </w:tc>
+        <w:tc>
+          <w:tcPr>
+            <w:tcW w:w="3175" w:type="dxa"/>
+          </w:tcPr>
+          <w:p>
+            <w:pPr>
+              <w:pStyle w:val="Default"/>
+              <w:spacing w:after="120"/>
+              <w:jc w:val="center"/>
+              <w:rPr>
+                <w:rFonts w:ascii="Barlow" w:hAnsi="Barlow" w:cstheme="minorBidi"/>
+                <w:color w:val="000000" w:themeColor="text1"/>
+              </w:rPr>
+            </w:pPr>
+          </w:p>
+        </w:tc>
+      </w:tr>
+    </w:tbl>
     <w:p>
       <w:pPr>
         <w:pStyle w:val="Default"/>
@@ -3283,7 +3357,7 @@
 </file>
 
 <file path=word/endnotes.xml><?xml version="1.0" encoding="utf-8"?>
-<w:endnotes xmlns:wpc="http://schemas.microsoft.com/office/word/2010/wordprocessingCanvas" xmlns:cx="http://schemas.microsoft.com/office/drawing/2014/chartex" xmlns:cx1="http://schemas.microsoft.com/office/drawing/2015/9/8/chartex" xmlns:cx2="http://schemas.microsoft.com/office/drawing/2015/10/21/chartex" xmlns:cx3="http://schemas.microsoft.com/office/drawing/2016/5/9/chartex" xmlns:cx4="http://schemas.microsoft.com/office/drawing/2016/5/10/chartex" xmlns:cx5="http://schemas.microsoft.com/office/drawing/2016/5/11/chartex" xmlns:cx6="http://schemas.microsoft.com/office/drawing/2016/5/12/chartex" xmlns:cx7="http://schemas.microsoft.com/office/drawing/2016/5/13/chartex" xmlns:cx8="http://schemas.microsoft.com/office/drawing/2016/5/14/chartex" xmlns:mc="http://schemas.openxmlformats.org/markup-compatibility/2006" xmlns:aink="http://schemas.microsoft.com/office/drawing/2016/ink" xmlns:am3d="http://schemas.microsoft.com/office/drawing/2017/model3d" xmlns:o="urn:schemas-microsoft-com:office:office" xmlns:r="http://schemas.openxmlformats.org/officeDocument/2006/relationships" xmlns:m="http://schemas.openxmlformats.org/officeDocument/2006/math" xmlns:v="urn:schemas-microsoft-com:vml" xmlns:wp14="http://schemas.microsoft.com/office/word/2010/wordprocessingDrawing" xmlns:wp="http://schemas.openxmlformats.org/drawingml/2006/wordprocessingDrawing" xmlns:w10="urn:schemas-microsoft-com:office:word" xmlns:w="http://schemas.openxmlformats.org/wordprocessingml/2006/main" xmlns:w14="http://schemas.microsoft.com/office/word/2010/wordml" xmlns:w15="http://schemas.microsoft.com/office/word/2012/wordml" xmlns:w16cex="http://schemas.microsoft.com/office/word/2018/wordml/cex" xmlns:w16cid="http://schemas.microsoft.com/office/word/2016/wordml/cid" xmlns:w16="http://schemas.microsoft.com/office/word/2018/wordml" xmlns:w16sdtdh="http://schemas.microsoft.com/office/word/2020/wordml/sdtdatahash" xmlns:w16se="http://schemas.microsoft.com/office/word/2015/wordml/symex" xmlns:wpg="http://schemas.microsoft.com/office/word/2010/wordprocessingGroup" xmlns:wpi="http://schemas.microsoft.com/office/word/2010/wordprocessingInk" xmlns:wne="http://schemas.microsoft.com/office/word/2006/wordml" xmlns:wps="http://schemas.microsoft.com/office/word/2010/wordprocessingShape" mc:Ignorable="w14 w15 w16se w16cid w16 w16cex w16sdtdh wp14">
+<w:endnotes xmlns:wpc="http://schemas.microsoft.com/office/word/2010/wordprocessingCanvas" xmlns:cx="http://schemas.microsoft.com/office/drawing/2014/chartex" xmlns:cx1="http://schemas.microsoft.com/office/drawing/2015/9/8/chartex" xmlns:cx2="http://schemas.microsoft.com/office/drawing/2015/10/21/chartex" xmlns:cx3="http://schemas.microsoft.com/office/drawing/2016/5/9/chartex" xmlns:cx4="http://schemas.microsoft.com/office/drawing/2016/5/10/chartex" xmlns:cx5="http://schemas.microsoft.com/office/drawing/2016/5/11/chartex" xmlns:cx6="http://schemas.microsoft.com/office/drawing/2016/5/12/chartex" xmlns:cx7="http://schemas.microsoft.com/office/drawing/2016/5/13/chartex" xmlns:cx8="http://schemas.microsoft.com/office/drawing/2016/5/14/chartex" xmlns:mc="http://schemas.openxmlformats.org/markup-compatibility/2006" xmlns:aink="http://schemas.microsoft.com/office/drawing/2016/ink" xmlns:am3d="http://schemas.microsoft.com/office/drawing/2017/model3d" xmlns:o="urn:schemas-microsoft-com:office:office" xmlns:oel="http://schemas.microsoft.com/office/2019/extlst" xmlns:r="http://schemas.openxmlformats.org/officeDocument/2006/relationships" xmlns:m="http://schemas.openxmlformats.org/officeDocument/2006/math" xmlns:v="urn:schemas-microsoft-com:vml" xmlns:wp14="http://schemas.microsoft.com/office/word/2010/wordprocessingDrawing" xmlns:wp="http://schemas.openxmlformats.org/drawingml/2006/wordprocessingDrawing" xmlns:w10="urn:schemas-microsoft-com:office:word" xmlns:w="http://schemas.openxmlformats.org/wordprocessingml/2006/main" xmlns:w14="http://schemas.microsoft.com/office/word/2010/wordml" xmlns:w15="http://schemas.microsoft.com/office/word/2012/wordml" xmlns:w16cex="http://schemas.microsoft.com/office/word/2018/wordml/cex" xmlns:w16cid="http://schemas.microsoft.com/office/word/2016/wordml/cid" xmlns:w16="http://schemas.microsoft.com/office/word/2018/wordml" xmlns:w16sdtdh="http://schemas.microsoft.com/office/word/2020/wordml/sdtdatahash" xmlns:w16se="http://schemas.microsoft.com/office/word/2015/wordml/symex" xmlns:wpg="http://schemas.microsoft.com/office/word/2010/wordprocessingGroup" xmlns:wpi="http://schemas.microsoft.com/office/word/2010/wordprocessingInk" xmlns:wne="http://schemas.microsoft.com/office/word/2006/wordml" xmlns:wps="http://schemas.microsoft.com/office/word/2010/wordprocessingShape" mc:Ignorable="w14 w15 w16se w16cid w16 w16cex w16sdtdh wp14">
   <w:endnote w:type="separator" w:id="-1">
     <w:p>
       <w:r>
@@ -3302,7 +3376,7 @@
 </file>
 
 <file path=word/footnotes.xml><?xml version="1.0" encoding="utf-8"?>
-<w:footnotes xmlns:wpc="http://schemas.microsoft.com/office/word/2010/wordprocessingCanvas" xmlns:cx="http://schemas.microsoft.com/office/drawing/2014/chartex" xmlns:cx1="http://schemas.microsoft.com/office/drawing/2015/9/8/chartex" xmlns:cx2="http://schemas.microsoft.com/office/drawing/2015/10/21/chartex" xmlns:cx3="http://schemas.microsoft.com/office/drawing/2016/5/9/chartex" xmlns:cx4="http://schemas.microsoft.com/office/drawing/2016/5/10/chartex" xmlns:cx5="http://schemas.microsoft.com/office/drawing/2016/5/11/chartex" xmlns:cx6="http://schemas.microsoft.com/office/drawing/2016/5/12/chartex" xmlns:cx7="http://schemas.microsoft.com/office/drawing/2016/5/13/chartex" xmlns:cx8="http://schemas.microsoft.com/office/drawing/2016/5/14/chartex" xmlns:mc="http://schemas.openxmlformats.org/markup-compatibility/2006" xmlns:aink="http://schemas.microsoft.com/office/drawing/2016/ink" xmlns:am3d="http://schemas.microsoft.com/office/drawing/2017/model3d" xmlns:o="urn:schemas-microsoft-com:office:office" xmlns:r="http://schemas.openxmlformats.org/officeDocument/2006/relationships" xmlns:m="http://schemas.openxmlformats.org/officeDocument/2006/math" xmlns:v="urn:schemas-microsoft-com:vml" xmlns:wp14="http://schemas.microsoft.com/office/word/2010/wordprocessingDrawing" xmlns:wp="http://schemas.openxmlformats.org/drawingml/2006/wordprocessingDrawing" xmlns:w10="urn:schemas-microsoft-com:office:word" xmlns:w="http://schemas.openxmlformats.org/wordprocessingml/2006/main" xmlns:w14="http://schemas.microsoft.com/office/word/2010/wordml" xmlns:w15="http://schemas.microsoft.com/office/word/2012/wordml" xmlns:w16cex="http://schemas.microsoft.com/office/word/2018/wordml/cex" xmlns:w16cid="http://schemas.microsoft.com/office/word/2016/wordml/cid" xmlns:w16="http://schemas.microsoft.com/office/word/2018/wordml" xmlns:w16sdtdh="http://schemas.microsoft.com/office/word/2020/wordml/sdtdatahash" xmlns:w16se="http://schemas.microsoft.com/office/word/2015/wordml/symex" xmlns:wpg="http://schemas.microsoft.com/office/word/2010/wordprocessingGroup" xmlns:wpi="http://schemas.microsoft.com/office/word/2010/wordprocessingInk" xmlns:wne="http://schemas.microsoft.com/office/word/2006/wordml" xmlns:wps="http://schemas.microsoft.com/office/word/2010/wordprocessingShape" mc:Ignorable="w14 w15 w16se w16cid w16 w16cex w16sdtdh wp14">
+<w:footnotes xmlns:wpc="http://schemas.microsoft.com/office/word/2010/wordprocessingCanvas" xmlns:cx="http://schemas.microsoft.com/office/drawing/2014/chartex" xmlns:cx1="http://schemas.microsoft.com/office/drawing/2015/9/8/chartex" xmlns:cx2="http://schemas.microsoft.com/office/drawing/2015/10/21/chartex" xmlns:cx3="http://schemas.microsoft.com/office/drawing/2016/5/9/chartex" xmlns:cx4="http://schemas.microsoft.com/office/drawing/2016/5/10/chartex" xmlns:cx5="http://schemas.microsoft.com/office/drawing/2016/5/11/chartex" xmlns:cx6="http://schemas.microsoft.com/office/drawing/2016/5/12/chartex" xmlns:cx7="http://schemas.microsoft.com/office/drawing/2016/5/13/chartex" xmlns:cx8="http://schemas.microsoft.com/office/drawing/2016/5/14/chartex" xmlns:mc="http://schemas.openxmlformats.org/markup-compatibility/2006" xmlns:aink="http://schemas.microsoft.com/office/drawing/2016/ink" xmlns:am3d="http://schemas.microsoft.com/office/drawing/2017/model3d" xmlns:o="urn:schemas-microsoft-com:office:office" xmlns:oel="http://schemas.microsoft.com/office/2019/extlst" xmlns:r="http://schemas.openxmlformats.org/officeDocument/2006/relationships" xmlns:m="http://schemas.openxmlformats.org/officeDocument/2006/math" xmlns:v="urn:schemas-microsoft-com:vml" xmlns:wp14="http://schemas.microsoft.com/office/word/2010/wordprocessingDrawing" xmlns:wp="http://schemas.openxmlformats.org/drawingml/2006/wordprocessingDrawing" xmlns:w10="urn:schemas-microsoft-com:office:word" xmlns:w="http://schemas.openxmlformats.org/wordprocessingml/2006/main" xmlns:w14="http://schemas.microsoft.com/office/word/2010/wordml" xmlns:w15="http://schemas.microsoft.com/office/word/2012/wordml" xmlns:w16cex="http://schemas.microsoft.com/office/word/2018/wordml/cex" xmlns:w16cid="http://schemas.microsoft.com/office/word/2016/wordml/cid" xmlns:w16="http://schemas.microsoft.com/office/word/2018/wordml" xmlns:w16sdtdh="http://schemas.microsoft.com/office/word/2020/wordml/sdtdatahash" xmlns:w16se="http://schemas.microsoft.com/office/word/2015/wordml/symex" xmlns:wpg="http://schemas.microsoft.com/office/word/2010/wordprocessingGroup" xmlns:wpi="http://schemas.microsoft.com/office/word/2010/wordprocessingInk" xmlns:wne="http://schemas.microsoft.com/office/word/2006/wordml" xmlns:wps="http://schemas.microsoft.com/office/word/2010/wordprocessingShape" mc:Ignorable="w14 w15 w16se w16cid w16 w16cex w16sdtdh wp14">
   <w:footnote w:type="separator" w:id="-1">
     <w:p>
       <w:r>
@@ -3321,7 +3395,7 @@
 </file>
 
 <file path=word/header1.xml><?xml version="1.0" encoding="utf-8"?>
-<w:hdr xmlns:wpc="http://schemas.microsoft.com/office/word/2010/wordprocessingCanvas" xmlns:cx="http://schemas.microsoft.com/office/drawing/2014/chartex" xmlns:cx1="http://schemas.microsoft.com/office/drawing/2015/9/8/chartex" xmlns:cx2="http://schemas.microsoft.com/office/drawing/2015/10/21/chartex" xmlns:cx3="http://schemas.microsoft.com/office/drawing/2016/5/9/chartex" xmlns:cx4="http://schemas.microsoft.com/office/drawing/2016/5/10/chartex" xmlns:cx5="http://schemas.microsoft.com/office/drawing/2016/5/11/chartex" xmlns:cx6="http://schemas.microsoft.com/office/drawing/2016/5/12/chartex" xmlns:cx7="http://schemas.microsoft.com/office/drawing/2016/5/13/chartex" xmlns:cx8="http://schemas.microsoft.com/office/drawing/2016/5/14/chartex" xmlns:mc="http://schemas.openxmlformats.org/markup-compatibility/2006" xmlns:aink="http://schemas.microsoft.com/office/drawing/2016/ink" xmlns:am3d="http://schemas.microsoft.com/office/drawing/2017/model3d" xmlns:o="urn:schemas-microsoft-com:office:office" xmlns:r="http://schemas.openxmlformats.org/officeDocument/2006/relationships" xmlns:m="http://schemas.openxmlformats.org/officeDocument/2006/math" xmlns:v="urn:schemas-microsoft-com:vml" xmlns:wp14="http://schemas.microsoft.com/office/word/2010/wordprocessingDrawing" xmlns:wp="http://schemas.openxmlformats.org/drawingml/2006/wordprocessingDrawing" xmlns:w10="urn:schemas-microsoft-com:office:word" xmlns:w="http://schemas.openxmlformats.org/wordprocessingml/2006/main" xmlns:w14="http://schemas.microsoft.com/office/word/2010/wordml" xmlns:w15="http://schemas.microsoft.com/office/word/2012/wordml" xmlns:w16cex="http://schemas.microsoft.com/office/word/2018/wordml/cex" xmlns:w16cid="http://schemas.microsoft.com/office/word/2016/wordml/cid" xmlns:w16="http://schemas.microsoft.com/office/word/2018/wordml" xmlns:w16sdtdh="http://schemas.microsoft.com/office/word/2020/wordml/sdtdatahash" xmlns:w16se="http://schemas.microsoft.com/office/word/2015/wordml/symex" xmlns:wpg="http://schemas.microsoft.com/office/word/2010/wordprocessingGroup" xmlns:wpi="http://schemas.microsoft.com/office/word/2010/wordprocessingInk" xmlns:wne="http://schemas.microsoft.com/office/word/2006/wordml" xmlns:wps="http://schemas.microsoft.com/office/word/2010/wordprocessingShape" mc:Ignorable="w14 w15 w16se w16cid w16 w16cex w16sdtdh wp14">
+<w:hdr xmlns:wpc="http://schemas.microsoft.com/office/word/2010/wordprocessingCanvas" xmlns:cx="http://schemas.microsoft.com/office/drawing/2014/chartex" xmlns:cx1="http://schemas.microsoft.com/office/drawing/2015/9/8/chartex" xmlns:cx2="http://schemas.microsoft.com/office/drawing/2015/10/21/chartex" xmlns:cx3="http://schemas.microsoft.com/office/drawing/2016/5/9/chartex" xmlns:cx4="http://schemas.microsoft.com/office/drawing/2016/5/10/chartex" xmlns:cx5="http://schemas.microsoft.com/office/drawing/2016/5/11/chartex" xmlns:cx6="http://schemas.microsoft.com/office/drawing/2016/5/12/chartex" xmlns:cx7="http://schemas.microsoft.com/office/drawing/2016/5/13/chartex" xmlns:cx8="http://schemas.microsoft.com/office/drawing/2016/5/14/chartex" xmlns:mc="http://schemas.openxmlformats.org/markup-compatibility/2006" xmlns:aink="http://schemas.microsoft.com/office/drawing/2016/ink" xmlns:am3d="http://schemas.microsoft.com/office/drawing/2017/model3d" xmlns:o="urn:schemas-microsoft-com:office:office" xmlns:oel="http://schemas.microsoft.com/office/2019/extlst" xmlns:r="http://schemas.openxmlformats.org/officeDocument/2006/relationships" xmlns:m="http://schemas.openxmlformats.org/officeDocument/2006/math" xmlns:v="urn:schemas-microsoft-com:vml" xmlns:wp14="http://schemas.microsoft.com/office/word/2010/wordprocessingDrawing" xmlns:wp="http://schemas.openxmlformats.org/drawingml/2006/wordprocessingDrawing" xmlns:w10="urn:schemas-microsoft-com:office:word" xmlns:w="http://schemas.openxmlformats.org/wordprocessingml/2006/main" xmlns:w14="http://schemas.microsoft.com/office/word/2010/wordml" xmlns:w15="http://schemas.microsoft.com/office/word/2012/wordml" xmlns:w16cex="http://schemas.microsoft.com/office/word/2018/wordml/cex" xmlns:w16cid="http://schemas.microsoft.com/office/word/2016/wordml/cid" xmlns:w16="http://schemas.microsoft.com/office/word/2018/wordml" xmlns:w16sdtdh="http://schemas.microsoft.com/office/word/2020/wordml/sdtdatahash" xmlns:w16se="http://schemas.microsoft.com/office/word/2015/wordml/symex" xmlns:wpg="http://schemas.microsoft.com/office/word/2010/wordprocessingGroup" xmlns:wpi="http://schemas.microsoft.com/office/word/2010/wordprocessingInk" xmlns:wne="http://schemas.microsoft.com/office/word/2006/wordml" xmlns:wps="http://schemas.microsoft.com/office/word/2010/wordprocessingShape" mc:Ignorable="w14 w15 w16se w16cid w16 w16cex w16sdtdh wp14">
   <w:p>
     <w:pPr>
       <w:pStyle w:val="Cabealho"/>
@@ -3361,7 +3435,7 @@
 </file>
 
 <file path=word/header2.xml><?xml version="1.0" encoding="utf-8"?>
-<w:hdr xmlns:wpc="http://schemas.microsoft.com/office/word/2010/wordprocessingCanvas" xmlns:cx="http://schemas.microsoft.com/office/drawing/2014/chartex" xmlns:cx1="http://schemas.microsoft.com/office/drawing/2015/9/8/chartex" xmlns:cx2="http://schemas.microsoft.com/office/drawing/2015/10/21/chartex" xmlns:cx3="http://schemas.microsoft.com/office/drawing/2016/5/9/chartex" xmlns:cx4="http://schemas.microsoft.com/office/drawing/2016/5/10/chartex" xmlns:cx5="http://schemas.microsoft.com/office/drawing/2016/5/11/chartex" xmlns:cx6="http://schemas.microsoft.com/office/drawing/2016/5/12/chartex" xmlns:cx7="http://schemas.microsoft.com/office/drawing/2016/5/13/chartex" xmlns:cx8="http://schemas.microsoft.com/office/drawing/2016/5/14/chartex" xmlns:mc="http://schemas.openxmlformats.org/markup-compatibility/2006" xmlns:aink="http://schemas.microsoft.com/office/drawing/2016/ink" xmlns:am3d="http://schemas.microsoft.com/office/drawing/2017/model3d" xmlns:o="urn:schemas-microsoft-com:office:office" xmlns:r="http://schemas.openxmlformats.org/officeDocument/2006/relationships" xmlns:m="http://schemas.openxmlformats.org/officeDocument/2006/math" xmlns:v="urn:schemas-microsoft-com:vml" xmlns:wp14="http://schemas.microsoft.com/office/word/2010/wordprocessingDrawing" xmlns:wp="http://schemas.openxmlformats.org/drawingml/2006/wordprocessingDrawing" xmlns:w10="urn:schemas-microsoft-com:office:word" xmlns:w="http://schemas.openxmlformats.org/wordprocessingml/2006/main" xmlns:w14="http://schemas.microsoft.com/office/word/2010/wordml" xmlns:w15="http://schemas.microsoft.com/office/word/2012/wordml" xmlns:w16cex="http://schemas.microsoft.com/office/word/2018/wordml/cex" xmlns:w16cid="http://schemas.microsoft.com/office/word/2016/wordml/cid" xmlns:w16="http://schemas.microsoft.com/office/word/2018/wordml" xmlns:w16sdtdh="http://schemas.microsoft.com/office/word/2020/wordml/sdtdatahash" xmlns:w16se="http://schemas.microsoft.com/office/word/2015/wordml/symex" xmlns:wpg="http://schemas.microsoft.com/office/word/2010/wordprocessingGroup" xmlns:wpi="http://schemas.microsoft.com/office/word/2010/wordprocessingInk" xmlns:wne="http://schemas.microsoft.com/office/word/2006/wordml" xmlns:wps="http://schemas.microsoft.com/office/word/2010/wordprocessingShape" mc:Ignorable="w14 w15 w16se w16cid w16 w16cex w16sdtdh wp14">
+<w:hdr xmlns:wpc="http://schemas.microsoft.com/office/word/2010/wordprocessingCanvas" xmlns:cx="http://schemas.microsoft.com/office/drawing/2014/chartex" xmlns:cx1="http://schemas.microsoft.com/office/drawing/2015/9/8/chartex" xmlns:cx2="http://schemas.microsoft.com/office/drawing/2015/10/21/chartex" xmlns:cx3="http://schemas.microsoft.com/office/drawing/2016/5/9/chartex" xmlns:cx4="http://schemas.microsoft.com/office/drawing/2016/5/10/chartex" xmlns:cx5="http://schemas.microsoft.com/office/drawing/2016/5/11/chartex" xmlns:cx6="http://schemas.microsoft.com/office/drawing/2016/5/12/chartex" xmlns:cx7="http://schemas.microsoft.com/office/drawing/2016/5/13/chartex" xmlns:cx8="http://schemas.microsoft.com/office/drawing/2016/5/14/chartex" xmlns:mc="http://schemas.openxmlformats.org/markup-compatibility/2006" xmlns:aink="http://schemas.microsoft.com/office/drawing/2016/ink" xmlns:am3d="http://schemas.microsoft.com/office/drawing/2017/model3d" xmlns:o="urn:schemas-microsoft-com:office:office" xmlns:oel="http://schemas.microsoft.com/office/2019/extlst" xmlns:r="http://schemas.openxmlformats.org/officeDocument/2006/relationships" xmlns:m="http://schemas.openxmlformats.org/officeDocument/2006/math" xmlns:v="urn:schemas-microsoft-com:vml" xmlns:wp14="http://schemas.microsoft.com/office/word/2010/wordprocessingDrawing" xmlns:wp="http://schemas.openxmlformats.org/drawingml/2006/wordprocessingDrawing" xmlns:w10="urn:schemas-microsoft-com:office:word" xmlns:w="http://schemas.openxmlformats.org/wordprocessingml/2006/main" xmlns:w14="http://schemas.microsoft.com/office/word/2010/wordml" xmlns:w15="http://schemas.microsoft.com/office/word/2012/wordml" xmlns:w16cex="http://schemas.microsoft.com/office/word/2018/wordml/cex" xmlns:w16cid="http://schemas.microsoft.com/office/word/2016/wordml/cid" xmlns:w16="http://schemas.microsoft.com/office/word/2018/wordml" xmlns:w16sdtdh="http://schemas.microsoft.com/office/word/2020/wordml/sdtdatahash" xmlns:w16se="http://schemas.microsoft.com/office/word/2015/wordml/symex" xmlns:wpg="http://schemas.microsoft.com/office/word/2010/wordprocessingGroup" xmlns:wpi="http://schemas.microsoft.com/office/word/2010/wordprocessingInk" xmlns:wne="http://schemas.microsoft.com/office/word/2006/wordml" xmlns:wps="http://schemas.microsoft.com/office/word/2010/wordprocessingShape" mc:Ignorable="w14 w15 w16se w16cid w16 w16cex w16sdtdh wp14">
   <w:p>
     <w:pPr>
       <w:pStyle w:val="Cabealho"/>
@@ -3401,7 +3475,7 @@
 </file>
 
 <file path=word/header3.xml><?xml version="1.0" encoding="utf-8"?>
-<w:hdr xmlns:wpc="http://schemas.microsoft.com/office/word/2010/wordprocessingCanvas" xmlns:cx="http://schemas.microsoft.com/office/drawing/2014/chartex" xmlns:cx1="http://schemas.microsoft.com/office/drawing/2015/9/8/chartex" xmlns:cx2="http://schemas.microsoft.com/office/drawing/2015/10/21/chartex" xmlns:cx3="http://schemas.microsoft.com/office/drawing/2016/5/9/chartex" xmlns:cx4="http://schemas.microsoft.com/office/drawing/2016/5/10/chartex" xmlns:cx5="http://schemas.microsoft.com/office/drawing/2016/5/11/chartex" xmlns:cx6="http://schemas.microsoft.com/office/drawing/2016/5/12/chartex" xmlns:cx7="http://schemas.microsoft.com/office/drawing/2016/5/13/chartex" xmlns:cx8="http://schemas.microsoft.com/office/drawing/2016/5/14/chartex" xmlns:mc="http://schemas.openxmlformats.org/markup-compatibility/2006" xmlns:aink="http://schemas.microsoft.com/office/drawing/2016/ink" xmlns:am3d="http://schemas.microsoft.com/office/drawing/2017/model3d" xmlns:o="urn:schemas-microsoft-com:office:office" xmlns:r="http://schemas.openxmlformats.org/officeDocument/2006/relationships" xmlns:m="http://schemas.openxmlformats.org/officeDocument/2006/math" xmlns:v="urn:schemas-microsoft-com:vml" xmlns:wp14="http://schemas.microsoft.com/office/word/2010/wordprocessingDrawing" xmlns:wp="http://schemas.openxmlformats.org/drawingml/2006/wordprocessingDrawing" xmlns:w10="urn:schemas-microsoft-com:office:word" xmlns:w="http://schemas.openxmlformats.org/wordprocessingml/2006/main" xmlns:w14="http://schemas.microsoft.com/office/word/2010/wordml" xmlns:w15="http://schemas.microsoft.com/office/word/2012/wordml" xmlns:w16cex="http://schemas.microsoft.com/office/word/2018/wordml/cex" xmlns:w16cid="http://schemas.microsoft.com/office/word/2016/wordml/cid" xmlns:w16="http://schemas.microsoft.com/office/word/2018/wordml" xmlns:w16sdtdh="http://schemas.microsoft.com/office/word/2020/wordml/sdtdatahash" xmlns:w16se="http://schemas.microsoft.com/office/word/2015/wordml/symex" xmlns:wpg="http://schemas.microsoft.com/office/word/2010/wordprocessingGroup" xmlns:wpi="http://schemas.microsoft.com/office/word/2010/wordprocessingInk" xmlns:wne="http://schemas.microsoft.com/office/word/2006/wordml" xmlns:wps="http://schemas.microsoft.com/office/word/2010/wordprocessingShape" mc:Ignorable="w14 w15 w16se w16cid w16 w16cex w16sdtdh wp14">
+<w:hdr xmlns:wpc="http://schemas.microsoft.com/office/word/2010/wordprocessingCanvas" xmlns:cx="http://schemas.microsoft.com/office/drawing/2014/chartex" xmlns:cx1="http://schemas.microsoft.com/office/drawing/2015/9/8/chartex" xmlns:cx2="http://schemas.microsoft.com/office/drawing/2015/10/21/chartex" xmlns:cx3="http://schemas.microsoft.com/office/drawing/2016/5/9/chartex" xmlns:cx4="http://schemas.microsoft.com/office/drawing/2016/5/10/chartex" xmlns:cx5="http://schemas.microsoft.com/office/drawing/2016/5/11/chartex" xmlns:cx6="http://schemas.microsoft.com/office/drawing/2016/5/12/chartex" xmlns:cx7="http://schemas.microsoft.com/office/drawing/2016/5/13/chartex" xmlns:cx8="http://schemas.microsoft.com/office/drawing/2016/5/14/chartex" xmlns:mc="http://schemas.openxmlformats.org/markup-compatibility/2006" xmlns:aink="http://schemas.microsoft.com/office/drawing/2016/ink" xmlns:am3d="http://schemas.microsoft.com/office/drawing/2017/model3d" xmlns:o="urn:schemas-microsoft-com:office:office" xmlns:oel="http://schemas.microsoft.com/office/2019/extlst" xmlns:r="http://schemas.openxmlformats.org/officeDocument/2006/relationships" xmlns:m="http://schemas.openxmlformats.org/officeDocument/2006/math" xmlns:v="urn:schemas-microsoft-com:vml" xmlns:wp14="http://schemas.microsoft.com/office/word/2010/wordprocessingDrawing" xmlns:wp="http://schemas.openxmlformats.org/drawingml/2006/wordprocessingDrawing" xmlns:w10="urn:schemas-microsoft-com:office:word" xmlns:w="http://schemas.openxmlformats.org/wordprocessingml/2006/main" xmlns:w14="http://schemas.microsoft.com/office/word/2010/wordml" xmlns:w15="http://schemas.microsoft.com/office/word/2012/wordml" xmlns:w16cex="http://schemas.microsoft.com/office/word/2018/wordml/cex" xmlns:w16cid="http://schemas.microsoft.com/office/word/2016/wordml/cid" xmlns:w16="http://schemas.microsoft.com/office/word/2018/wordml" xmlns:w16sdtdh="http://schemas.microsoft.com/office/word/2020/wordml/sdtdatahash" xmlns:w16se="http://schemas.microsoft.com/office/word/2015/wordml/symex" xmlns:wpg="http://schemas.microsoft.com/office/word/2010/wordprocessingGroup" xmlns:wpi="http://schemas.microsoft.com/office/word/2010/wordprocessingInk" xmlns:wne="http://schemas.microsoft.com/office/word/2006/wordml" xmlns:wps="http://schemas.microsoft.com/office/word/2010/wordprocessingShape" mc:Ignorable="w14 w15 w16se w16cid w16 w16cex w16sdtdh wp14">
   <w:p>
     <w:pPr>
       <w:pStyle w:val="Cabealho"/>
@@ -3441,7 +3515,7 @@
 </file>
 
 <file path=word/numbering.xml><?xml version="1.0" encoding="utf-8"?>
-<w:numbering xmlns:wpc="http://schemas.microsoft.com/office/word/2010/wordprocessingCanvas" xmlns:cx="http://schemas.microsoft.com/office/drawing/2014/chartex" xmlns:cx1="http://schemas.microsoft.com/office/drawing/2015/9/8/chartex" xmlns:cx2="http://schemas.microsoft.com/office/drawing/2015/10/21/chartex" xmlns:cx3="http://schemas.microsoft.com/office/drawing/2016/5/9/chartex" xmlns:cx4="http://schemas.microsoft.com/office/drawing/2016/5/10/chartex" xmlns:cx5="http://schemas.microsoft.com/office/drawing/2016/5/11/chartex" xmlns:cx6="http://schemas.microsoft.com/office/drawing/2016/5/12/chartex" xmlns:cx7="http://schemas.microsoft.com/office/drawing/2016/5/13/chartex" xmlns:cx8="http://schemas.microsoft.com/office/drawing/2016/5/14/chartex" xmlns:mc="http://schemas.openxmlformats.org/markup-compatibility/2006" xmlns:aink="http://schemas.microsoft.com/office/drawing/2016/ink" xmlns:am3d="http://schemas.microsoft.com/office/drawing/2017/model3d" xmlns:o="urn:schemas-microsoft-com:office:office" xmlns:r="http://schemas.openxmlformats.org/officeDocument/2006/relationships" xmlns:m="http://schemas.openxmlformats.org/officeDocument/2006/math" xmlns:v="urn:schemas-microsoft-com:vml" xmlns:wp14="http://schemas.microsoft.com/office/word/2010/wordprocessingDrawing" xmlns:wp="http://schemas.openxmlformats.org/drawingml/2006/wordprocessingDrawing" xmlns:w10="urn:schemas-microsoft-com:office:word" xmlns:w="http://schemas.openxmlformats.org/wordprocessingml/2006/main" xmlns:w14="http://schemas.microsoft.com/office/word/2010/wordml" xmlns:w15="http://schemas.microsoft.com/office/word/2012/wordml" xmlns:w16cex="http://schemas.microsoft.com/office/word/2018/wordml/cex" xmlns:w16cid="http://schemas.microsoft.com/office/word/2016/wordml/cid" xmlns:w16="http://schemas.microsoft.com/office/word/2018/wordml" xmlns:w16sdtdh="http://schemas.microsoft.com/office/word/2020/wordml/sdtdatahash" xmlns:w16se="http://schemas.microsoft.com/office/word/2015/wordml/symex" xmlns:wpg="http://schemas.microsoft.com/office/word/2010/wordprocessingGroup" xmlns:wpi="http://schemas.microsoft.com/office/word/2010/wordprocessingInk" xmlns:wne="http://schemas.microsoft.com/office/word/2006/wordml" xmlns:wps="http://schemas.microsoft.com/office/word/2010/wordprocessingShape" mc:Ignorable="w14 w15 w16se w16cid w16 w16cex w16sdtdh wp14">
+<w:numbering xmlns:wpc="http://schemas.microsoft.com/office/word/2010/wordprocessingCanvas" xmlns:cx="http://schemas.microsoft.com/office/drawing/2014/chartex" xmlns:cx1="http://schemas.microsoft.com/office/drawing/2015/9/8/chartex" xmlns:cx2="http://schemas.microsoft.com/office/drawing/2015/10/21/chartex" xmlns:cx3="http://schemas.microsoft.com/office/drawing/2016/5/9/chartex" xmlns:cx4="http://schemas.microsoft.com/office/drawing/2016/5/10/chartex" xmlns:cx5="http://schemas.microsoft.com/office/drawing/2016/5/11/chartex" xmlns:cx6="http://schemas.microsoft.com/office/drawing/2016/5/12/chartex" xmlns:cx7="http://schemas.microsoft.com/office/drawing/2016/5/13/chartex" xmlns:cx8="http://schemas.microsoft.com/office/drawing/2016/5/14/chartex" xmlns:mc="http://schemas.openxmlformats.org/markup-compatibility/2006" xmlns:aink="http://schemas.microsoft.com/office/drawing/2016/ink" xmlns:am3d="http://schemas.microsoft.com/office/drawing/2017/model3d" xmlns:o="urn:schemas-microsoft-com:office:office" xmlns:oel="http://schemas.microsoft.com/office/2019/extlst" xmlns:r="http://schemas.openxmlformats.org/officeDocument/2006/relationships" xmlns:m="http://schemas.openxmlformats.org/officeDocument/2006/math" xmlns:v="urn:schemas-microsoft-com:vml" xmlns:wp14="http://schemas.microsoft.com/office/word/2010/wordprocessingDrawing" xmlns:wp="http://schemas.openxmlformats.org/drawingml/2006/wordprocessingDrawing" xmlns:w10="urn:schemas-microsoft-com:office:word" xmlns:w="http://schemas.openxmlformats.org/wordprocessingml/2006/main" xmlns:w14="http://schemas.microsoft.com/office/word/2010/wordml" xmlns:w15="http://schemas.microsoft.com/office/word/2012/wordml" xmlns:w16cex="http://schemas.microsoft.com/office/word/2018/wordml/cex" xmlns:w16cid="http://schemas.microsoft.com/office/word/2016/wordml/cid" xmlns:w16="http://schemas.microsoft.com/office/word/2018/wordml" xmlns:w16sdtdh="http://schemas.microsoft.com/office/word/2020/wordml/sdtdatahash" xmlns:w16se="http://schemas.microsoft.com/office/word/2015/wordml/symex" xmlns:wpg="http://schemas.microsoft.com/office/word/2010/wordprocessingGroup" xmlns:wpi="http://schemas.microsoft.com/office/word/2010/wordprocessingInk" xmlns:wne="http://schemas.microsoft.com/office/word/2006/wordml" xmlns:wps="http://schemas.microsoft.com/office/word/2010/wordprocessingShape" mc:Ignorable="w14 w15 w16se w16cid w16 w16cex w16sdtdh wp14">
   <w:abstractNum w:abstractNumId="0" w15:restartNumberingAfterBreak="0">
     <w:nsid w:val="01710808"/>
     <w:multiLevelType w:val="hybridMultilevel"/>
@@ -4945,6 +5019,95 @@
     </w:lvl>
   </w:abstractNum>
   <w:abstractNum w:abstractNumId="16" w15:restartNumberingAfterBreak="0">
+    <w:nsid w:val="675F6762"/>
+    <w:multiLevelType w:val="hybridMultilevel"/>
+    <w:tmpl w:val="2EE68488"/>
+    <w:lvl w:ilvl="0" w:tplc="FFFFFFFF">
+      <w:start w:val="1"/>
+      <w:numFmt w:val="decimal"/>
+      <w:lvlText w:val="%1."/>
+      <w:lvlJc w:val="left"/>
+      <w:pPr>
+        <w:ind w:left="720" w:hanging="360"/>
+      </w:pPr>
+      <w:rPr>
+        <w:rFonts w:hint="default"/>
+      </w:rPr>
+    </w:lvl>
+    <w:lvl w:ilvl="1" w:tplc="FFFFFFFF" w:tentative="1">
+      <w:start w:val="1"/>
+      <w:numFmt w:val="lowerLetter"/>
+      <w:lvlText w:val="%2."/>
+      <w:lvlJc w:val="left"/>
+      <w:pPr>
+        <w:ind w:left="1440" w:hanging="360"/>
+      </w:pPr>
+    </w:lvl>
+    <w:lvl w:ilvl="2" w:tplc="FFFFFFFF" w:tentative="1">
+      <w:start w:val="1"/>
+      <w:numFmt w:val="lowerRoman"/>
+      <w:lvlText w:val="%3."/>
+      <w:lvlJc w:val="right"/>
+      <w:pPr>
+        <w:ind w:left="2160" w:hanging="180"/>
+      </w:pPr>
+    </w:lvl>
+    <w:lvl w:ilvl="3" w:tplc="FFFFFFFF" w:tentative="1">
+      <w:start w:val="1"/>
+      <w:numFmt w:val="decimal"/>
+      <w:lvlText w:val="%4."/>
+      <w:lvlJc w:val="left"/>
+      <w:pPr>
+        <w:ind w:left="2880" w:hanging="360"/>
+      </w:pPr>
+    </w:lvl>
+    <w:lvl w:ilvl="4" w:tplc="FFFFFFFF" w:tentative="1">
+      <w:start w:val="1"/>
+      <w:numFmt w:val="lowerLetter"/>
+      <w:lvlText w:val="%5."/>
+      <w:lvlJc w:val="left"/>
+      <w:pPr>
+        <w:ind w:left="3600" w:hanging="360"/>
+      </w:pPr>
+    </w:lvl>
+    <w:lvl w:ilvl="5" w:tplc="FFFFFFFF" w:tentative="1">
+      <w:start w:val="1"/>
+      <w:numFmt w:val="lowerRoman"/>
+      <w:lvlText w:val="%6."/>
+      <w:lvlJc w:val="right"/>
+      <w:pPr>
+        <w:ind w:left="4320" w:hanging="180"/>
+      </w:pPr>
+    </w:lvl>
+    <w:lvl w:ilvl="6" w:tplc="FFFFFFFF" w:tentative="1">
+      <w:start w:val="1"/>
+      <w:numFmt w:val="decimal"/>
+      <w:lvlText w:val="%7."/>
+      <w:lvlJc w:val="left"/>
+      <w:pPr>
+        <w:ind w:left="5040" w:hanging="360"/>
+      </w:pPr>
+    </w:lvl>
+    <w:lvl w:ilvl="7" w:tplc="FFFFFFFF" w:tentative="1">
+      <w:start w:val="1"/>
+      <w:numFmt w:val="lowerLetter"/>
+      <w:lvlText w:val="%8."/>
+      <w:lvlJc w:val="left"/>
+      <w:pPr>
+        <w:ind w:left="5760" w:hanging="360"/>
+      </w:pPr>
+    </w:lvl>
+    <w:lvl w:ilvl="8" w:tplc="FFFFFFFF" w:tentative="1">
+      <w:start w:val="1"/>
+      <w:numFmt w:val="lowerRoman"/>
+      <w:lvlText w:val="%9."/>
+      <w:lvlJc w:val="right"/>
+      <w:pPr>
+        <w:ind w:left="6480" w:hanging="180"/>
+      </w:pPr>
+    </w:lvl>
+  </w:abstractNum>
+  <w:abstractNum w:abstractNumId="17" w15:restartNumberingAfterBreak="0">
     <w:nsid w:val="6A801195"/>
     <w:multiLevelType w:val="multilevel"/>
     <w:tmpl w:val="898C4D9A"/>
@@ -5030,7 +5193,7 @@
       </w:pPr>
     </w:lvl>
   </w:abstractNum>
-  <w:abstractNum w:abstractNumId="17" w15:restartNumberingAfterBreak="0">
+  <w:abstractNum w:abstractNumId="18" w15:restartNumberingAfterBreak="0">
     <w:nsid w:val="6E9775B8"/>
     <w:multiLevelType w:val="hybridMultilevel"/>
     <w:tmpl w:val="E4320994"/>
@@ -5168,7 +5331,7 @@
     <w:abstractNumId w:val="3"/>
   </w:num>
   <w:num w:numId="9" w16cid:durableId="517155953">
-    <w:abstractNumId w:val="16"/>
+    <w:abstractNumId w:val="17"/>
   </w:num>
   <w:num w:numId="10" w16cid:durableId="1720399010">
     <w:abstractNumId w:val="14"/>
@@ -5177,7 +5340,7 @@
     <w:abstractNumId w:val="2"/>
   </w:num>
   <w:num w:numId="12" w16cid:durableId="1628506640">
-    <w:abstractNumId w:val="17"/>
+    <w:abstractNumId w:val="18"/>
   </w:num>
   <w:num w:numId="13" w16cid:durableId="1517883166">
     <w:abstractNumId w:val="6"/>
@@ -5196,6 +5359,9 @@
   </w:num>
   <w:num w:numId="18" w16cid:durableId="898590914">
     <w:abstractNumId w:val="12"/>
+  </w:num>
+  <w:num w:numId="19" w16cid:durableId="1421869280">
+    <w:abstractNumId w:val="16"/>
   </w:num>
 </w:numbering>
 </file>
